--- a/share/提摩太后书/提后11-荣耀的人生终点-2Ti4-6-8-170323/荣耀的人生-提后4-6-8.docx
+++ b/share/提摩太后书/提后11-荣耀的人生终点-2Ti4-6-8-170323/荣耀的人生-提后4-6-8.docx
@@ -155,7 +155,7 @@
         <w:t>章</w:t>
       </w:r>
       <w:r>
-        <w:t>1-5</w:t>
+        <w:t>6-8</w:t>
       </w:r>
       <w:r>
         <w:rPr>
@@ -163,6 +163,606 @@
         </w:rPr>
         <w:t>节。</w:t>
       </w:r>
+    </w:p>
+    <w:p>
+      <w:pPr>
+        <w:ind w:firstLine="31680"/>
+      </w:pPr>
+    </w:p>
+    <w:p>
+      <w:pPr>
+        <w:ind w:firstLine="31680"/>
+      </w:pPr>
+      <w:r>
+        <w:t xml:space="preserve">Part1: </w:t>
+      </w:r>
+      <w:r>
+        <w:rPr>
+          <w:rFonts w:hint="eastAsia"/>
+        </w:rPr>
+        <w:t>逐节解经</w:t>
+      </w:r>
+    </w:p>
+    <w:p>
+      <w:pPr>
+        <w:ind w:firstLine="31680"/>
+      </w:pPr>
+    </w:p>
+    <w:p>
+      <w:pPr>
+        <w:ind w:firstLine="31680"/>
+      </w:pPr>
+      <w:r>
+        <w:t>6</w:t>
+      </w:r>
+      <w:r>
+        <w:rPr>
+          <w:rFonts w:hint="eastAsia"/>
+        </w:rPr>
+        <w:t>节</w:t>
+      </w:r>
+      <w:r>
+        <w:t xml:space="preserve"> </w:t>
+      </w:r>
+      <w:r>
+        <w:rPr>
+          <w:rFonts w:hint="eastAsia"/>
+        </w:rPr>
+        <w:t>“</w:t>
+      </w:r>
+      <w:r>
+        <w:rPr>
+          <w:rStyle w:val="v5546"/>
+          <w:rFonts w:cs="宋体" w:hint="eastAsia"/>
+          <w:color w:val="000000"/>
+        </w:rPr>
+        <w:t>我现在被浇奠，我离世的时候到了</w:t>
+      </w:r>
+      <w:r>
+        <w:rPr>
+          <w:rFonts w:hint="eastAsia"/>
+        </w:rPr>
+        <w:t>”。</w:t>
+      </w:r>
+    </w:p>
+    <w:p>
+      <w:pPr>
+        <w:ind w:firstLine="31680"/>
+      </w:pPr>
+      <w:r>
+        <w:rPr>
+          <w:rFonts w:hint="eastAsia"/>
+        </w:rPr>
+        <w:t>保罗知道自己快要离开世界，快要为主殉道，他没有为这快要来临的苦难有一点惧怕，倒看作自己是被浇奠在其上。“浇奠”是什么意思呢？我们查考一处经文（民</w:t>
+      </w:r>
+      <w:r>
+        <w:t>15:5</w:t>
+      </w:r>
+      <w:r>
+        <w:rPr>
+          <w:rFonts w:hint="eastAsia"/>
+        </w:rPr>
+        <w:t>），从经文提供的背景资料中了解到，古时献祭时，常用酒浇在上面，使所献的祭更加馨香，称为奠祭。保罗形容他自己怎样甘心乐意地把自己的生命为主的道牺牲，好像馨香的奠祭一样。旧约的奠祭并不是另一种祭，只不过是用酒附加在祭物上，一同献上而已。保罗知道，并不是他献上自己的生命，就能蒙神悦纳；他这样献上给主、为主舍命，是因为耶稣基督曾为他舍命。他原不配向主献上自己；只因基督曾为他献上自己为祭，他才能把自己作为附属祭物浇奠在其上一同献上，使主的名得着荣耀。</w:t>
+      </w:r>
+    </w:p>
+    <w:p>
+      <w:pPr>
+        <w:ind w:firstLine="31680"/>
+      </w:pPr>
+    </w:p>
+    <w:p>
+      <w:pPr>
+        <w:ind w:firstLine="31680"/>
+      </w:pPr>
+      <w:r>
+        <w:t>7a</w:t>
+      </w:r>
+      <w:r>
+        <w:rPr>
+          <w:rFonts w:hint="eastAsia"/>
+        </w:rPr>
+        <w:t>节</w:t>
+      </w:r>
+      <w:r>
+        <w:t xml:space="preserve"> </w:t>
+      </w:r>
+      <w:r>
+        <w:rPr>
+          <w:rFonts w:hint="eastAsia"/>
+        </w:rPr>
+        <w:t>“那美好的仗我已经打过了”</w:t>
+      </w:r>
+    </w:p>
+    <w:p>
+      <w:pPr>
+        <w:ind w:firstLine="31680"/>
+      </w:pPr>
+    </w:p>
+    <w:p>
+      <w:pPr>
+        <w:ind w:firstLine="31680"/>
+      </w:pPr>
+      <w:r>
+        <w:rPr>
+          <w:rFonts w:hint="eastAsia"/>
+        </w:rPr>
+        <w:t>保罗曾在教牧书信中，一而再地劝勉提摩太为真道打美好的仗（提前</w:t>
+      </w:r>
+      <w:r>
+        <w:t>6:12</w:t>
+      </w:r>
+      <w:r>
+        <w:rPr>
+          <w:rFonts w:hint="eastAsia"/>
+        </w:rPr>
+        <w:t>）。而他自己的一生也实在为福音的真理打了多次美好的仗。保罗第一次游行布道的时候，就遇见一个行法术名叫以吕马的抵挡他，保罗被圣灵充满，用神所赐的权柄，叫那行法术的以吕马瞎了眼睛（徒</w:t>
+      </w:r>
+      <w:r>
+        <w:t>13:8-11</w:t>
+      </w:r>
+      <w:r>
+        <w:rPr>
+          <w:rFonts w:hint="eastAsia"/>
+        </w:rPr>
+        <w:t>）；这是他初出来传道头一次胜利的战争。以后他在彼西底的安提阿，也受到犹太人的嫉妒，反驳他所讲的道，又在以哥念被人用石头打；他逃到路司得和特庇两地，照样受到犹太人的逼迫；并挑唆众人，用石头打他（徒</w:t>
+      </w:r>
+      <w:r>
+        <w:t>14</w:t>
+      </w:r>
+      <w:r>
+        <w:rPr>
+          <w:rFonts w:hint="eastAsia"/>
+        </w:rPr>
+        <w:t>）。后来他为割礼的问题上耶路撒冷去，为福音的真道争辩（徒</w:t>
+      </w:r>
+      <w:r>
+        <w:t>15:1-2</w:t>
+      </w:r>
+      <w:r>
+        <w:rPr>
+          <w:rFonts w:hint="eastAsia"/>
+        </w:rPr>
+        <w:t>）；又到腓立比传道，被下在监牢里。借着祷告唱诗震动，牢门都开了，在那里带领禁卒一家人信主；以后到帖撤罗尼迦去。他在给帖撒罗尼迦人的书信中说</w:t>
+      </w:r>
+      <w:r>
+        <w:t>:</w:t>
+      </w:r>
+      <w:r>
+        <w:rPr>
+          <w:rFonts w:hint="eastAsia"/>
+        </w:rPr>
+        <w:t>“我们从前在腓立比被害受辱，这是你们知道的；然而还是靠着我们的神放开胆量，在大争战中把神的福音传给你们”（帖前</w:t>
+      </w:r>
+      <w:r>
+        <w:t>2:2</w:t>
+      </w:r>
+      <w:r>
+        <w:rPr>
+          <w:rFonts w:hint="eastAsia"/>
+        </w:rPr>
+        <w:t>）。在帖撒罗尼迦，虽然他同样受到犹太人的嫉妒，并挑唆众人来逼迫他，但在那里他打了最大的胜仗；因为在一连三个安息日之中，他就建立起一个非常坚强而有见证的帖撒罗尼迦教会。虽然他后来离开了帖撒罗尼迦，他所建立的教会却能继续为福音的真道打美好的仗；以后他到哥林多和以弗所，以弗所全城也因他震动起来。争战是连续不断的，他却从来没有怕为福音打仗，而且是忠心打美好的胜仗。他对哥林多的信徒说</w:t>
+      </w:r>
+      <w:r>
+        <w:t>:</w:t>
+      </w:r>
+      <w:r>
+        <w:rPr>
+          <w:rFonts w:hint="eastAsia"/>
+        </w:rPr>
+        <w:t>“我比他们多受劳苦，多下监牢，受鞭打是过重的，冒死是屡次有的；被犹太人鞭打五次，每次四十，减去一下；被棍打了三次，被石头打了一次，遇着船坏三次，一昼一夜在深海里，又屡次行远路，遭江河的危险，盗贼的危险，同族的危险，外邦人的危险，城里的危险，旷野的危险，海中的危险，假弟兄的危险，受劳碌，受困苦，多次不得睡，又饥又渴，多次不得食，受寒冷，赤身露体”（林后</w:t>
+      </w:r>
+      <w:r>
+        <w:t>11:23b-27</w:t>
+      </w:r>
+      <w:r>
+        <w:rPr>
+          <w:rFonts w:hint="eastAsia"/>
+        </w:rPr>
+        <w:t>）。在这一切的战争中，他并没有灰心退后，实在可以说</w:t>
+      </w:r>
+      <w:r>
+        <w:t>:</w:t>
+      </w:r>
+      <w:r>
+        <w:rPr>
+          <w:rFonts w:hint="eastAsia"/>
+        </w:rPr>
+        <w:t>“那美好的仗我已经打过了”。</w:t>
+      </w:r>
+    </w:p>
+    <w:p>
+      <w:pPr>
+        <w:ind w:firstLine="31680"/>
+      </w:pPr>
+    </w:p>
+    <w:p>
+      <w:pPr>
+        <w:ind w:firstLine="31680"/>
+      </w:pPr>
+      <w:r>
+        <w:t>7b</w:t>
+      </w:r>
+      <w:r>
+        <w:rPr>
+          <w:rFonts w:hint="eastAsia"/>
+        </w:rPr>
+        <w:t>节</w:t>
+      </w:r>
+      <w:r>
+        <w:t xml:space="preserve"> </w:t>
+      </w:r>
+      <w:r>
+        <w:rPr>
+          <w:rFonts w:hint="eastAsia"/>
+        </w:rPr>
+        <w:t>“当跑的路我已经跑尽了”</w:t>
+      </w:r>
+    </w:p>
+    <w:p>
+      <w:pPr>
+        <w:ind w:firstLine="31680"/>
+      </w:pPr>
+    </w:p>
+    <w:p>
+      <w:pPr>
+        <w:ind w:firstLine="31680"/>
+      </w:pPr>
+      <w:r>
+        <w:rPr>
+          <w:rFonts w:hint="eastAsia"/>
+        </w:rPr>
+        <w:t>保罗没有跑不当跑的路。他所跑的路都在神的旨意和祂的引导之中。从他在大马色路上悔改后，立刻开始为主作见证，受神的引导到阿拉伯去有三年的时间（加</w:t>
+      </w:r>
+      <w:r>
+        <w:t>1:18</w:t>
+      </w:r>
+      <w:r>
+        <w:rPr>
+          <w:rFonts w:hint="eastAsia"/>
+        </w:rPr>
+        <w:t>）。以后上耶路撒冷见矶法，后来在安提阿当教师。开始出门游行布道的时候，是接受圣灵的分派而去，并且有其它的同工给他作见证，为他按手（徒</w:t>
+      </w:r>
+      <w:r>
+        <w:t>13:2-3</w:t>
+      </w:r>
+      <w:r>
+        <w:rPr>
+          <w:rFonts w:hint="eastAsia"/>
+        </w:rPr>
+        <w:t>）。他到马其顿去以前看见异象，叫他到那边去帮助他们（徒</w:t>
+      </w:r>
+      <w:r>
+        <w:t>16:9</w:t>
+      </w:r>
+      <w:r>
+        <w:rPr>
+          <w:rFonts w:hint="eastAsia"/>
+        </w:rPr>
+        <w:t>）。他并没有走一条自己所喜欢走的安逸道路，所经过的地方也充满了逼迫和患难。他对以弗所的长老们作见证说</w:t>
+      </w:r>
+      <w:r>
+        <w:t>:</w:t>
+      </w:r>
+      <w:r>
+        <w:rPr>
+          <w:rFonts w:hint="eastAsia"/>
+        </w:rPr>
+        <w:t>“但知道圣灵在各城里向我指证，有捆锁与患难等待我，我却不以性命为念，也不看为宝贵，只要行完我的路程，成就我从主耶稣所领受的职事，证明神恩惠的福音”（徒</w:t>
+      </w:r>
+      <w:r>
+        <w:t>20:23-24</w:t>
+      </w:r>
+      <w:r>
+        <w:rPr>
+          <w:rFonts w:hint="eastAsia"/>
+        </w:rPr>
+        <w:t>）。他所走的道路不是为自己的成功、名誉；乃为要证明恩惠的福音。他说</w:t>
+      </w:r>
+      <w:r>
+        <w:t>:</w:t>
+      </w:r>
+      <w:r>
+        <w:rPr>
+          <w:rFonts w:hint="eastAsia"/>
+        </w:rPr>
+        <w:t>“当跑的路我已经跑尽了”。在他所写的许多书信中，我们可以找到实在的凭据，知道他的见证是真实的。</w:t>
+      </w:r>
+    </w:p>
+    <w:p>
+      <w:pPr>
+        <w:ind w:firstLine="31680"/>
+      </w:pPr>
+    </w:p>
+    <w:p>
+      <w:pPr>
+        <w:ind w:firstLine="31680"/>
+      </w:pPr>
+      <w:r>
+        <w:t>7c</w:t>
+      </w:r>
+      <w:r>
+        <w:rPr>
+          <w:rFonts w:hint="eastAsia"/>
+        </w:rPr>
+        <w:t>节</w:t>
+      </w:r>
+      <w:r>
+        <w:t xml:space="preserve"> </w:t>
+      </w:r>
+      <w:r>
+        <w:rPr>
+          <w:rFonts w:hint="eastAsia"/>
+        </w:rPr>
+        <w:t>“所信的道我已经守住了”</w:t>
+      </w:r>
+    </w:p>
+    <w:p>
+      <w:pPr>
+        <w:ind w:firstLine="31680"/>
+      </w:pPr>
+    </w:p>
+    <w:p>
+      <w:pPr>
+        <w:ind w:firstLine="31680"/>
+      </w:pPr>
+      <w:r>
+        <w:rPr>
+          <w:rFonts w:hint="eastAsia"/>
+        </w:rPr>
+        <w:t>保罗曾对提摩太说</w:t>
+      </w:r>
+      <w:r>
+        <w:t>:</w:t>
+      </w:r>
+      <w:r>
+        <w:rPr>
+          <w:rFonts w:hint="eastAsia"/>
+        </w:rPr>
+        <w:t>“因为知道我所信的是谁，也深信祂能保全我所交付祂的，真到那日”（提后</w:t>
+      </w:r>
+      <w:r>
+        <w:t>1:12</w:t>
+      </w:r>
+      <w:r>
+        <w:rPr>
+          <w:rFonts w:hint="eastAsia"/>
+        </w:rPr>
+        <w:t>）。他在工作中实在为自己所信的道付上了代价；为着要守住所信的道，他情愿受许多人的反对、逼迫。哥林多的教会中有人不信复活的事，保罗极力辩证，证明基督已经复活。他告诉我们，主的复活乃是福音的基本要道，且提出许多基督复活以后向门徒显现的事实作见证；告诉我们基督如果没有复活，我们所传的便是枉然，所信的也是枉然。加拉太教会中，有人用律法混乱了恩典的真理；保罗说，他就是一刻的工夫也没有容让那些混乱真道的人。使徒彼得在安提阿的时候，所行的事与所信的道有不相合的地方，行动有不符救恩原理之处，保罗都当面抵挡（参《新约书信读经讲义》加</w:t>
+      </w:r>
+      <w:r>
+        <w:t>2:11-14</w:t>
+      </w:r>
+      <w:r>
+        <w:rPr>
+          <w:rFonts w:hint="eastAsia"/>
+        </w:rPr>
+        <w:t>批注）。以弗所教会有人不明白，外邦人怎能与犹太人在基督耶稣里面成为一体？保罗解释，十字架所成功的救恩已经灭了冤仇，除他们中间隔断的墙，说明福音的奥秘，就是使外邦人在基督耶稣里借着福音同为后嗣、同为一体、同蒙应许；这是神历代以来隐藏的奥秘。在腓立比有少数割礼派的活动，保罗非常严厉地斥责这些人是犬类、是作恶的；他们的行事是十字架的仇敌。歌罗西教会有人高举智慧派的异端，保罗为了辩正真道，告诉信徒，一切的丰盛都在耶稣基督里面，所积蓄的一切智能、知识也都在祂里面，那些世上的理学或是人间的遗传，只是世上的小学而已。帖撒罗尼迦教会，有人存错误的观念，不明白基督再来的道理。保罗一方面安慰那些死了亲人的信徒，告诉他们那些在主里面睡了的人，耶稣来的时候必将他们带来；又劝勉信徒应该安静作工，吃自己的饭……。他对所信的道，不容许任何的异端和错误的教训来损害，实在已尽了作个守望者的责任；且不但自己守住，也勉励别人要守住真道。</w:t>
+      </w:r>
+    </w:p>
+    <w:p>
+      <w:pPr>
+        <w:ind w:firstLine="31680"/>
+      </w:pPr>
+    </w:p>
+    <w:p>
+      <w:pPr>
+        <w:ind w:firstLine="31680"/>
+      </w:pPr>
+      <w:r>
+        <w:rPr>
+          <w:rFonts w:hint="eastAsia"/>
+        </w:rPr>
+        <w:t>总而言之，这几句话表示，保罗无愧于从神来的托付。他打仗没有用血气的兵器，乃是用祷告作为兵器，在神面前大有能力，将人心中的营垒攻破（林后</w:t>
+      </w:r>
+      <w:r>
+        <w:t>10:4</w:t>
+      </w:r>
+      <w:r>
+        <w:rPr>
+          <w:rFonts w:hint="eastAsia"/>
+        </w:rPr>
+        <w:t>）。他所攻打的不是人，乃是罪恶和魔鬼；也没有随自己的意思为真道打仗，或是跑自己要跑的路；一生不为自己，没有违背从天上来的异象（徒</w:t>
+      </w:r>
+      <w:r>
+        <w:t>26:18-19</w:t>
+      </w:r>
+      <w:r>
+        <w:rPr>
+          <w:rFonts w:hint="eastAsia"/>
+        </w:rPr>
+        <w:t>），既然他已经打完美好的仗，跑完当跑的路，守住所信的道，当然可以坦然无惧地见主了。这说明保罗所以不怕死的原因，是因为在他心中没有甚么问题需要解决；既已作完了主人所吩咐的，就可以很放心地到主人面前报告他的工作。</w:t>
+      </w:r>
+    </w:p>
+    <w:p>
+      <w:pPr>
+        <w:ind w:firstLine="31680"/>
+      </w:pPr>
+    </w:p>
+    <w:p>
+      <w:pPr>
+        <w:ind w:firstLine="31680"/>
+      </w:pPr>
+      <w:r>
+        <w:t>8a</w:t>
+      </w:r>
+      <w:r>
+        <w:rPr>
+          <w:rFonts w:hint="eastAsia"/>
+        </w:rPr>
+        <w:t>节</w:t>
+      </w:r>
+      <w:r>
+        <w:t xml:space="preserve"> </w:t>
+      </w:r>
+      <w:r>
+        <w:rPr>
+          <w:rFonts w:hint="eastAsia"/>
+        </w:rPr>
+        <w:t>“从此以后，有公义的冠冕为我存留”</w:t>
+      </w:r>
+    </w:p>
+    <w:p>
+      <w:pPr>
+        <w:ind w:firstLine="31680"/>
+      </w:pPr>
+    </w:p>
+    <w:p>
+      <w:pPr>
+        <w:ind w:firstLine="31680"/>
+      </w:pPr>
+      <w:r>
+        <w:rPr>
+          <w:rFonts w:hint="eastAsia"/>
+        </w:rPr>
+        <w:t>保罗深信自己可以得着公义的冠冕，圣经中清楚确定，知道自己会得到冠冕的只有保罗一人。不是说其它的人就没有得到冠冕，但我们只看见保罗那么有把握地见证说</w:t>
+      </w:r>
+      <w:r>
+        <w:t>:</w:t>
+      </w:r>
+      <w:r>
+        <w:rPr>
+          <w:rFonts w:hint="eastAsia"/>
+        </w:rPr>
+        <w:t>“从此以后，有公义的冠晚为我存留”，这是非常自然的信心，因为他知道他的神是信实的。既然他已经打完美好的仗，跑完当跑的路，守住所信的道；当然，神按着祂的信实，一定为他预备荣耀冠冕的。当保罗回想他一生所奔跑的路程，已完成神所委托他的使命以后，给我们描写出一幅非常美丽的远景图画。他的已往是值得回想的，不像我们那样充满了不堪回道的经历，过去的忠诚和为基督所受的苦难、羞辱、贫穷，也好像一台戏，给世人和天使观看，甚至被人看作万物中的渣滓、世上的污秽；但是，这一切的苦难是为基督而受的，这就为他奠定了一个美好将来的景象，在离开这世界以先，深深相信有公义的冠冕为他存留；且能坦然地面对为主殉道之苦难，没有丝毫惧怕，反倒是觉得自己是要去接受一个荣耀的冠冕一般。</w:t>
+      </w:r>
+    </w:p>
+    <w:p>
+      <w:pPr>
+        <w:ind w:firstLine="31680"/>
+      </w:pPr>
+    </w:p>
+    <w:p>
+      <w:pPr>
+        <w:ind w:firstLine="31680"/>
+      </w:pPr>
+      <w:r>
+        <w:t>8b</w:t>
+      </w:r>
+      <w:r>
+        <w:rPr>
+          <w:rFonts w:hint="eastAsia"/>
+        </w:rPr>
+        <w:t>节</w:t>
+      </w:r>
+      <w:r>
+        <w:t xml:space="preserve"> </w:t>
+      </w:r>
+      <w:r>
+        <w:rPr>
+          <w:rFonts w:hint="eastAsia"/>
+        </w:rPr>
+        <w:t>“就是按着公义审判的主到了那日要赐给我的”</w:t>
+      </w:r>
+    </w:p>
+    <w:p>
+      <w:pPr>
+        <w:ind w:firstLine="31680"/>
+      </w:pPr>
+    </w:p>
+    <w:p>
+      <w:pPr>
+        <w:ind w:firstLine="31680"/>
+      </w:pPr>
+      <w:r>
+        <w:rPr>
+          <w:rFonts w:hint="eastAsia"/>
+        </w:rPr>
+        <w:t>他得着主所赐的冠冕，并不单是因为主的爱；也是因为主的公义。他相信主是公义的，所以甘心忍受人各样不义的对待；也深知主有祂的时候。他教训罗马的信徒说</w:t>
+      </w:r>
+      <w:r>
+        <w:t>:</w:t>
+      </w:r>
+      <w:r>
+        <w:rPr>
+          <w:rFonts w:hint="eastAsia"/>
+        </w:rPr>
+        <w:t>“不要为自己伸冤，宁可让步，听凭主怒；因为经上记着，主说，伸冤在我，我必报应”（罗</w:t>
+      </w:r>
+      <w:r>
+        <w:t>12:19</w:t>
+      </w:r>
+      <w:r>
+        <w:rPr>
+          <w:rFonts w:hint="eastAsia"/>
+        </w:rPr>
+        <w:t>）。他对哥林多的人说</w:t>
+      </w:r>
+      <w:r>
+        <w:t>:</w:t>
+      </w:r>
+      <w:r>
+        <w:rPr>
+          <w:rFonts w:hint="eastAsia"/>
+        </w:rPr>
+        <w:t>“所以时候未到，甚么都不要论断，只等主来，他要照出暗中的隐情，显明人心的意念，那时，各人要从神那里得着称赞”（林前</w:t>
+      </w:r>
+      <w:r>
+        <w:t>4:5</w:t>
+      </w:r>
+      <w:r>
+        <w:rPr>
+          <w:rFonts w:hint="eastAsia"/>
+        </w:rPr>
+        <w:t>）。主不会偏待、忽略保罗为祂所忍受的冤屈或苦难；按着公义，也不能不赏赐那为祂名忠心受苦的仆人。</w:t>
+      </w:r>
+    </w:p>
+    <w:p>
+      <w:pPr>
+        <w:ind w:firstLine="31680"/>
+      </w:pPr>
+    </w:p>
+    <w:p>
+      <w:pPr>
+        <w:ind w:firstLine="31680"/>
+      </w:pPr>
+      <w:r>
+        <w:t>8c</w:t>
+      </w:r>
+      <w:r>
+        <w:rPr>
+          <w:rFonts w:hint="eastAsia"/>
+        </w:rPr>
+        <w:t>节</w:t>
+      </w:r>
+      <w:r>
+        <w:t xml:space="preserve"> </w:t>
+      </w:r>
+      <w:r>
+        <w:rPr>
+          <w:rFonts w:hint="eastAsia"/>
+        </w:rPr>
+        <w:t>“不但赐给我，也赐给凡爱慕祂显现的人”</w:t>
+      </w:r>
+    </w:p>
+    <w:p>
+      <w:pPr>
+        <w:ind w:firstLine="31680"/>
+      </w:pPr>
+    </w:p>
+    <w:p>
+      <w:pPr>
+        <w:ind w:firstLine="31680"/>
+      </w:pPr>
+      <w:r>
+        <w:rPr>
+          <w:rFonts w:hint="eastAsia"/>
+        </w:rPr>
+        <w:t>保罗并不以为，只有他一人有资格可以得这公义的冠冕；而是认为，凡一切爱慕主显现的人都能跟他一样得着。当他唱这得胜凯歌的时候，并不是存一个骄傲的心，以为自己是唯一的得胜者；乃是存着盼望和信心，相信有更多跟他一样忠心的人会得到冠冕。另一方面，这句话也表示，保罗所以能够这样为主忠心，是因为他爱慕主的显现；以等候主的显现作为他生活和工作的目标。在本章第</w:t>
+      </w:r>
+      <w:r>
+        <w:t>1</w:t>
+      </w:r>
+      <w:r>
+        <w:rPr>
+          <w:rFonts w:hint="eastAsia"/>
+        </w:rPr>
+        <w:t>节的嘱咐中，保罗说自己是凭着耶稣基督的显现和祂的国度来嘱咐提摩太，在这凯歌结束时，他再度提到主的显现。愿我们像保罗这样，常常等候主耶稣基督的再来和祂的显现，持这样的目标而工作。</w:t>
+      </w:r>
+    </w:p>
+    <w:p>
+      <w:pPr>
+        <w:ind w:firstLine="31680"/>
+      </w:pPr>
     </w:p>
     <w:p>
       <w:pPr>
@@ -191,17 +791,6 @@
     </w:p>
     <w:p>
       <w:pPr>
-        <w:ind w:firstLine="31680"/>
-      </w:pPr>
-      <w:r>
-        <w:rPr>
-          <w:rFonts w:hint="eastAsia"/>
-        </w:rPr>
-        <w:t>本节是保罗嘱咐提摩太务要忠心传道以前，所声明的话。保罗不是凭自己的意思随便地嘱咐，乃是在神的面前，按着神所给他的权威来嘱咐提摩太。</w:t>
-      </w:r>
-    </w:p>
-    <w:p>
-      <w:pPr>
         <w:pStyle w:val="Heading2"/>
         <w:numPr>
           <w:ilvl w:val="1"/>
@@ -233,27 +822,7 @@
         <w:rPr>
           <w:rFonts w:hint="eastAsia"/>
         </w:rPr>
-        <w:t>传道人传道的权柄不是在乎他的学问、地位，乃在乎他所说的话是在神面前说的。人若在神面前说话，有神的同在，人当然不能随便说话，而是要说得符合神的旨意，获得神的认可，他说的话自然就带着权柄和能力。主耶稣在世时，那些听祂讲道的人，觉得祂的教训和那些文士不一样，正像有权柄的人（太</w:t>
-      </w:r>
-      <w:r>
-        <w:t>7:29</w:t>
-      </w:r>
-      <w:r>
-        <w:rPr>
-          <w:rFonts w:hint="eastAsia"/>
-        </w:rPr>
-        <w:t>），因为主耶稣是在神面前说话，照着神的旨意来传讲。保罗常常提到他在神面前说话，又常存无亏的良心，这也就是今天传道人说话的权威。保罗不是没有学问、没有地位、在教会里面不够经验；可是他却没有凭这些来吩咐提摩太，而是凭着他在神面前的权威来嘱咐提摩太。</w:t>
-      </w:r>
-    </w:p>
-    <w:p>
-      <w:pPr>
-        <w:ind w:firstLine="31680"/>
-      </w:pPr>
-      <w:r>
-        <w:rPr>
-          <w:rFonts w:hint="eastAsia"/>
-        </w:rPr>
-        <w:t>基督徒向人作见证的时候，也不要忘记，我们不是倚靠学问地位或是才干来向人传讲福音，如果凭着这些，我们会发现世上有许多比我们更有学问地位、才干的人，是我们没法向他们传的；但是如果是在神面前凭着神的能力来说话，我们就能够像保罗在下文所吩咐提摩太的，“无论得时不得时”都可以传道了。</w:t>
+        <w:t>。</w:t>
       </w:r>
     </w:p>
     <w:p>
@@ -289,60 +858,7 @@
         <w:rPr>
           <w:rFonts w:hint="eastAsia"/>
         </w:rPr>
-        <w:t>保罗深知道这位耶稣是将来要审判活人死人的主，传道人如果认识到他所传的福音，关系到人的永死和永活，必定比现在更加努力去传福音，更认真地向人传道。如果我们想到将来在神面前要交账，向这位审判死人活人的主交代祂所托付我们的，就必定更加忠心不敢懈怠地去传福音了！圣经不止一次说到基督的审判活人死人的主。彼得在哥尼流家里作见证的时候，也曾提到主耶稣是审判活人死人的（徒</w:t>
-      </w:r>
-      <w:r>
-        <w:t>10:42</w:t>
-      </w:r>
-      <w:r>
-        <w:rPr>
-          <w:rFonts w:hint="eastAsia"/>
-        </w:rPr>
-        <w:t>）；又在书信中说，那些在罪恶中放荡无度的人，必在那将要审判活人死人的主面前交账（彼前</w:t>
-      </w:r>
-      <w:r>
-        <w:t>4:4-5</w:t>
-      </w:r>
-      <w:r>
-        <w:rPr>
-          <w:rFonts w:hint="eastAsia"/>
-        </w:rPr>
-        <w:t>）。“活人死人”有</w:t>
-      </w:r>
-      <w:r>
-        <w:t>2</w:t>
-      </w:r>
-      <w:r>
-        <w:rPr>
-          <w:rFonts w:hint="eastAsia"/>
-        </w:rPr>
-        <w:t>种解释：</w:t>
-      </w:r>
-      <w:r>
-        <w:t>a</w:t>
-      </w:r>
-      <w:r>
-        <w:rPr>
-          <w:rFonts w:hint="eastAsia"/>
-        </w:rPr>
-        <w:t>）主耶稣再来的时候，还活着的和已死的人；</w:t>
-      </w:r>
-      <w:r>
-        <w:t>b</w:t>
-      </w:r>
-      <w:r>
-        <w:rPr>
-          <w:rFonts w:hint="eastAsia"/>
-        </w:rPr>
-        <w:t>）按灵意来说，指那些灵性活着或死了的人。在此无需细究，</w:t>
-      </w:r>
-      <w:bookmarkStart w:id="0" w:name="_GoBack"/>
-      <w:bookmarkEnd w:id="0"/>
-      <w:r>
-        <w:rPr>
-          <w:rFonts w:hint="eastAsia"/>
-        </w:rPr>
-        <w:t>重点乃在说明，耶稣是审判一切人的主，而不在乎是活的或是死的。</w:t>
+        <w:t>。</w:t>
       </w:r>
     </w:p>
     <w:p>
@@ -378,38 +894,7 @@
         <w:rPr>
           <w:rFonts w:hint="eastAsia"/>
         </w:rPr>
-        <w:t>“国度”，他深知传道工作和主耶稣掌管的国度的关系，也认识今天所接受的职任，是天上国度所委任给他的。他知道所作的每一件事，所说的每一句话，对于基督国度的损益都大有关系，更晓得今天多拯救或少拯救一个人的灵魂，对于扩展主的国度，促进主国度的早日实现也有密切的关系。</w:t>
-      </w:r>
-    </w:p>
-    <w:p>
-      <w:pPr>
-        <w:ind w:firstLine="31680"/>
-      </w:pPr>
-      <w:r>
-        <w:rPr>
-          <w:rFonts w:hint="eastAsia"/>
-        </w:rPr>
-        <w:t>“显现”，这里的显现，特指主耶稣的第二次显现，即主的再来，主再来之前的世界充满灾难，世界处于末日状态，主再来以后，所有人面临主耶稣的审判。主什么时候再来呢？正如保罗对罗马人所说的“等到外邦人的数目添满了”（罗</w:t>
-      </w:r>
-      <w:r>
-        <w:t>11:25-26a</w:t>
-      </w:r>
-      <w:r>
-        <w:rPr>
-          <w:rFonts w:hint="eastAsia"/>
-        </w:rPr>
-        <w:t>），然后基督就要第二次显现。每多一个外邦人的灵魂得救，应该得救的外邦人就更加接近“添满”的数目，主耶稣的第二次显现也就更近了。保罗自己心中，常以耶稣基督和祂国度的显现作为工作和盼望的目标；主的再来和祂国度的实现是保罗心中的一种盼望，这盼望促使他有责任要快快传福音，也促使他嘱咐提摩太要努力去传道。所以凭着耶稣基督要实现祂的国度这个旨意，及耶稣的第二次显现这个宝贵的应许，来嘱咐提摩太传道；</w:t>
-      </w:r>
-    </w:p>
-    <w:p>
-      <w:pPr>
-        <w:ind w:firstLine="31680"/>
-      </w:pPr>
-      <w:r>
-        <w:rPr>
-          <w:rFonts w:hint="eastAsia"/>
-        </w:rPr>
-        <w:t>过渡：总而言之，我们在这里看见，保罗对于传道的托付，有一种非常严肃认真的态度。为什么他说是在神面前，并在将来审判活人死人的基督耶稣面前，凭着祂的显现和国度，嘱咐提摩太要传道呢？这是说明，保罗对他所要嘱咐提摩太的这一件事，看得非常认真，知道它关系的严重性。无论是自己传道或是勉励别人传道，他都不觉得这是随便说的几句话，乃是在神面前非常认真地说，把这事看成极为重大，好像是在法官面前那样地慎重，且将传福音的工作看为严肃重要，这种态度就是我们传道者的权威，使我们所讲的话语能带着权柄和能力。为主作工的人，最大的危险，就是到了一个地步，觉得这是很平常的一件事。天天作，常常作，好像吃饭那样平常，也好像普通职业般的机械化，失去那战兢恐惧、倚赖仰望主的态度。注意，到了这种地步的时候，我们必然已经失去话语的能力。</w:t>
+        <w:t>。</w:t>
       </w:r>
     </w:p>
     <w:p>
@@ -425,645 +910,6 @@
         <w:rPr>
           <w:rFonts w:hint="eastAsia"/>
         </w:rPr>
-        <w:t>探究传道的秘诀（</w:t>
-      </w:r>
-      <w:r>
-        <w:t>v2</w:t>
-      </w:r>
-      <w:r>
-        <w:rPr>
-          <w:rFonts w:hint="eastAsia"/>
-        </w:rPr>
-        <w:t>）</w:t>
-      </w:r>
-    </w:p>
-    <w:p>
-      <w:pPr>
-        <w:ind w:firstLine="31680"/>
-      </w:pPr>
-      <w:r>
-        <w:t>V2a</w:t>
-      </w:r>
-      <w:r>
-        <w:rPr>
-          <w:rFonts w:hint="eastAsia"/>
-        </w:rPr>
-        <w:t>传道，所传的道的内容是什么？道就是神（约</w:t>
-      </w:r>
-      <w:r>
-        <w:t>1:1</w:t>
-      </w:r>
-      <w:r>
-        <w:rPr>
-          <w:rFonts w:hint="eastAsia"/>
-        </w:rPr>
-        <w:t>），道成肉身（约</w:t>
-      </w:r>
-      <w:r>
-        <w:t>1:14</w:t>
-      </w:r>
-      <w:r>
-        <w:rPr>
-          <w:rFonts w:hint="eastAsia"/>
-        </w:rPr>
-        <w:t>）。神的独生子为什么要变成人来到这个世界上？</w:t>
-      </w:r>
-      <w:r>
-        <w:t>[</w:t>
-      </w:r>
-      <w:r>
-        <w:rPr>
-          <w:rFonts w:hint="eastAsia"/>
-        </w:rPr>
-        <w:t>约</w:t>
-      </w:r>
-      <w:r>
-        <w:t xml:space="preserve">3:16] </w:t>
-      </w:r>
-      <w:r>
-        <w:rPr>
-          <w:rFonts w:hint="eastAsia"/>
-        </w:rPr>
-        <w:t>神爱世人，甚至将祂的独生子赐给他们，叫一切信他的，不至灭亡，反得永生。</w:t>
-      </w:r>
-    </w:p>
-    <w:p>
-      <w:pPr>
-        <w:pStyle w:val="Heading2"/>
-        <w:numPr>
-          <w:ilvl w:val="1"/>
-          <w:numId w:val="13"/>
-        </w:numPr>
-        <w:ind w:firstLineChars="0"/>
-      </w:pPr>
-      <w:r>
-        <w:rPr>
-          <w:rFonts w:hint="eastAsia"/>
-        </w:rPr>
-        <w:t>抓住传道的</w:t>
-      </w:r>
-      <w:r>
-        <w:rPr>
-          <w:rFonts w:hint="eastAsia"/>
-        </w:rPr>
-        <w:t>时机（</w:t>
-      </w:r>
-      <w:r>
-        <w:t>v2bc</w:t>
-      </w:r>
-      <w:r>
-        <w:rPr>
-          <w:rFonts w:hint="eastAsia"/>
-        </w:rPr>
-        <w:t>）</w:t>
-      </w:r>
-    </w:p>
-    <w:p>
-      <w:pPr>
-        <w:ind w:firstLine="31680"/>
-      </w:pPr>
-      <w:r>
-        <w:t>V2b</w:t>
-      </w:r>
-      <w:r>
-        <w:rPr>
-          <w:rFonts w:hint="eastAsia"/>
-        </w:rPr>
-        <w:t>“无论得时不得时”，这是传道的第一个秘诀，意思是：无论时机是否适合，都要为传讲福音常做准备，不要错过时机。传道者说：“看风的必不撒种；望云的必不收割”（传</w:t>
-      </w:r>
-      <w:r>
-        <w:t>11:4</w:t>
-      </w:r>
-      <w:r>
-        <w:rPr>
-          <w:rFonts w:hint="eastAsia"/>
-        </w:rPr>
-        <w:t>）。</w:t>
-      </w:r>
-      <w:r>
-        <w:rPr>
-          <w:rFonts w:hint="eastAsia"/>
-        </w:rPr>
-        <w:t>在当时的农业背景下，撒种时最怕大风把干的泥土连同种子一起吹走，收割时最忌讳下雨。如果一个人过分关注气候条件，要万事俱备才开始工作，他的耕</w:t>
-      </w:r>
-      <w:r>
-        <w:rPr>
-          <w:rFonts w:hint="eastAsia"/>
-        </w:rPr>
-        <w:t>种</w:t>
-      </w:r>
-      <w:r>
-        <w:rPr>
-          <w:rFonts w:hint="eastAsia"/>
-        </w:rPr>
-        <w:t>就会</w:t>
-      </w:r>
-      <w:r>
-        <w:rPr>
-          <w:rFonts w:hint="eastAsia"/>
-        </w:rPr>
-        <w:t>耽误</w:t>
-      </w:r>
-      <w:r>
-        <w:rPr>
-          <w:rFonts w:hint="eastAsia"/>
-        </w:rPr>
-        <w:t>。比喻人在行动之前，不可能总等到时机和条件完全成熟。</w:t>
-      </w:r>
-      <w:r>
-        <w:rPr>
-          <w:rFonts w:hint="eastAsia"/>
-        </w:rPr>
-        <w:t>如果我们整天等待完美的时机，就不必传道了，也必定失去许多机会。主耶稣说到传道的工作时，把传道人比作一个渔夫，祂对彼得说：“我要叫你们得人如得鱼一样”。渔夫并非看到鱼来了才撒网，鱼儿可能已经游走了。我们实在不知道什么时候最好。有时我们以为那不是好的时候，所以不开口，不向人传福音，可是那时，可能正是那人的心正需要福音的时候。我们并不完全知道人的心，保罗说：“无论得时不得时，务要传道”。不是人欢迎我们的时候，我们才传，人不欢迎我们就不传；听道的人很多，我们就传，听道的人很少，我们就不传；乃是不管情势如何，总是传，而且同样认真地传。</w:t>
-      </w:r>
-    </w:p>
-    <w:p>
-      <w:pPr>
-        <w:ind w:firstLine="31680"/>
-      </w:pPr>
-      <w:r>
-        <w:rPr>
-          <w:rFonts w:hint="eastAsia"/>
-        </w:rPr>
-        <w:t>不过，保罗在此所注重的，是我们在工作上应该有这种“不问收获，只顾耕耘”的态度；但却不是说我们在工作时不必寻求圣灵的引导。就像腓利，曾经顺从圣灵的引导离开撒玛利亚的工作到旷野去，向一个埃塞俄比亚的太监传福音；又如保罗和巴拿巴到彼西底的安提阿传道。因着犹太人不肯接受，保罗和巴拿巴便说：“神的道先讲给你们，原是应当的，只因你们弃绝这道，定自己不配得永生，我们就转向外邦人去”（徒</w:t>
-      </w:r>
-      <w:r>
-        <w:t>13:46</w:t>
-      </w:r>
-      <w:r>
-        <w:rPr>
-          <w:rFonts w:hint="eastAsia"/>
-        </w:rPr>
-        <w:t>）。使徒们在传道的工作上，总是留心圣灵的引导是应该继续工作或离开；传道人在他传道的道路上应如何开始和结束，也是应该寻求圣灵的引导。</w:t>
-      </w:r>
-    </w:p>
-    <w:p>
-      <w:pPr>
-        <w:ind w:firstLine="31680"/>
-      </w:pPr>
-      <w:r>
-        <w:t>V2c</w:t>
-      </w:r>
-      <w:r>
-        <w:rPr>
-          <w:rFonts w:hint="eastAsia"/>
-        </w:rPr>
-        <w:t>“总要专心”新译本将这句话译作“要常作准备”。意思是，抱着随时都准备好的态度，要把神的道丰丰富富地存在心里。随时有好的准备，可以把真理拿出来供应需要的人。正如彼前</w:t>
-      </w:r>
-      <w:r>
-        <w:t>3:15</w:t>
-      </w:r>
-      <w:r>
-        <w:rPr>
-          <w:rFonts w:hint="eastAsia"/>
-        </w:rPr>
-        <w:t>所说的：“只要心里尊主基督为圣；有人问你们心中盼望的缘由，就要常作准备，以温柔敬畏的心回答各人”。保罗对歌罗西的信徒也是这样说：“当用各样的智慧，把基督的道理，丰丰富富的存在心里”（西</w:t>
-      </w:r>
-      <w:r>
-        <w:t>3:16</w:t>
-      </w:r>
-      <w:r>
-        <w:rPr>
-          <w:rFonts w:hint="eastAsia"/>
-        </w:rPr>
-        <w:t>）。既然我们要传道，就应该准备所要传的道。我们要随时都把主的道准备好在心中，这样，圣灵就会按我们所已经知道──准备好在我们心中的，随时提醒我们讲合宜的话。圣灵不能叫我们想起从来没有记住的圣经，和从来没有听过的道；圣灵所叫我们想起的一定是我们记过的。我们要常作准备，才能被主使用。</w:t>
-      </w:r>
-    </w:p>
-    <w:p>
-      <w:pPr>
-        <w:pStyle w:val="Heading2"/>
-        <w:numPr>
-          <w:ilvl w:val="1"/>
-          <w:numId w:val="13"/>
-        </w:numPr>
-        <w:ind w:firstLineChars="0"/>
-      </w:pPr>
-      <w:r>
-        <w:rPr>
-          <w:rFonts w:hint="eastAsia"/>
-        </w:rPr>
-        <w:t>兼顾态度与内容</w:t>
-      </w:r>
-      <w:r>
-        <w:rPr>
-          <w:rFonts w:hint="eastAsia"/>
-        </w:rPr>
-        <w:t>（</w:t>
-      </w:r>
-      <w:r>
-        <w:t>v2de</w:t>
-      </w:r>
-      <w:r>
-        <w:rPr>
-          <w:rFonts w:hint="eastAsia"/>
-        </w:rPr>
-        <w:t>）</w:t>
-      </w:r>
-    </w:p>
-    <w:p>
-      <w:pPr>
-        <w:ind w:firstLine="31680"/>
-      </w:pPr>
-      <w:r>
-        <w:t>V2d</w:t>
-      </w:r>
-      <w:r>
-        <w:rPr>
-          <w:rFonts w:hint="eastAsia"/>
-        </w:rPr>
-        <w:t>为什么要用百般的忍耐呢？因为我们所遇见的是百般不同的人，传道的反应自然是有百般不同的样式，有欢迎的、有反对的、有讥笑的、有无所谓的；有的非常骄傲、有的很固执、有的只和你敷衍、不说实话……。我们总要用百般的忍耐，应付百般不同的人。“百般的忍耐”也说明了传道的工作不一定马上就有果效，可能要经过很多种的忍耐才发生果效。忍耐的态度，活出了不止息和不发怒的爱，更是在福音朋友面前所做的美好见证。</w:t>
-      </w:r>
-    </w:p>
-    <w:p>
-      <w:pPr>
-        <w:ind w:firstLine="31680"/>
-      </w:pPr>
-      <w:r>
-        <w:t>V2e</w:t>
-      </w:r>
-      <w:r>
-        <w:rPr>
-          <w:rFonts w:hint="eastAsia"/>
-        </w:rPr>
-        <w:t>“各样的教训”，指各样有关福音或是圣经真理的教训。不同的教训可供应不同的灵性需要；心灵受伤的需要安慰，灰心绝望的需要勉励，空虚迷茫的需要我们用真理来教导他。我们不要以自己在真理的某一方面成就而自满自足，必须留心认识各种人内心的需要，求主给我们合乎各种人需要的信息。</w:t>
-      </w:r>
-    </w:p>
-    <w:p>
-      <w:pPr>
-        <w:pStyle w:val="Heading2"/>
-        <w:numPr>
-          <w:ilvl w:val="1"/>
-          <w:numId w:val="13"/>
-        </w:numPr>
-        <w:ind w:firstLineChars="0"/>
-      </w:pPr>
-      <w:r>
-        <w:rPr>
-          <w:rFonts w:hint="eastAsia"/>
-        </w:rPr>
-        <w:t>用爱心说诚实话（弗</w:t>
-      </w:r>
-      <w:r>
-        <w:t>4:15, v2f</w:t>
-      </w:r>
-      <w:r>
-        <w:rPr>
-          <w:rFonts w:hint="eastAsia"/>
-        </w:rPr>
-        <w:t>）</w:t>
-      </w:r>
-    </w:p>
-    <w:p>
-      <w:pPr>
-        <w:ind w:firstLine="31680"/>
-      </w:pPr>
-      <w:r>
-        <w:rPr>
-          <w:rFonts w:hint="eastAsia"/>
-        </w:rPr>
-        <w:t>“用爱心说诚实话”，</w:t>
-      </w:r>
-      <w:r>
-        <w:rPr>
-          <w:rFonts w:hint="eastAsia"/>
-          <w:color w:val="000000"/>
-        </w:rPr>
-        <w:t>如何使人信服神的真道，离弃各样错误的道路归向基督？不需要用高言大智或矜夸的虚言，只要用爱心说诚实话。这里的</w:t>
-      </w:r>
-      <w:r>
-        <w:rPr>
-          <w:color w:val="000000"/>
-        </w:rPr>
-        <w:t>“</w:t>
-      </w:r>
-      <w:r>
-        <w:rPr>
-          <w:rFonts w:hint="eastAsia"/>
-          <w:color w:val="000000"/>
-        </w:rPr>
-        <w:t>诚实话</w:t>
-      </w:r>
-      <w:r>
-        <w:rPr>
-          <w:color w:val="000000"/>
-        </w:rPr>
-        <w:t>”</w:t>
-      </w:r>
-      <w:r>
-        <w:rPr>
-          <w:rFonts w:hint="eastAsia"/>
-          <w:color w:val="000000"/>
-        </w:rPr>
-        <w:t>，极可能是指一种忠诚的劝告，将弟兄的短处忠实地告诉他，不替他掩饰；或指忠实地照着真理说话，虽然明知不会受欢迎，但仍诚实说出，不为人的情面歪曲真理。这种</w:t>
-      </w:r>
-      <w:r>
-        <w:rPr>
-          <w:color w:val="000000"/>
-        </w:rPr>
-        <w:t>“</w:t>
-      </w:r>
-      <w:r>
-        <w:rPr>
-          <w:rFonts w:hint="eastAsia"/>
-          <w:color w:val="000000"/>
-        </w:rPr>
-        <w:t>诚实话</w:t>
-      </w:r>
-      <w:r>
-        <w:rPr>
-          <w:color w:val="000000"/>
-        </w:rPr>
-        <w:t>”</w:t>
-      </w:r>
-      <w:r>
-        <w:rPr>
-          <w:rFonts w:hint="eastAsia"/>
-          <w:color w:val="000000"/>
-        </w:rPr>
-        <w:t>，虽然对听见的人十分有益，但也常常使听的人感到难堪。所以说的时候，格外需要用爱心来说，切不可带傲慢和轻视的态度来说。</w:t>
-      </w:r>
-    </w:p>
-    <w:p>
-      <w:pPr>
-        <w:pStyle w:val="ListParagraph"/>
-        <w:numPr>
-          <w:ilvl w:val="0"/>
-          <w:numId w:val="7"/>
-        </w:numPr>
-        <w:ind w:firstLineChars="0"/>
-      </w:pPr>
-      <w:r>
-        <w:rPr>
-          <w:rFonts w:hint="eastAsia"/>
-        </w:rPr>
-        <w:t>责备</w:t>
-      </w:r>
-    </w:p>
-    <w:p>
-      <w:pPr>
-        <w:ind w:firstLine="31680"/>
-      </w:pPr>
-      <w:r>
-        <w:rPr>
-          <w:rFonts w:hint="eastAsia"/>
-        </w:rPr>
-        <w:t>保罗在给哥林多及加拉太两个地方的信徒所写的书信中，都曾经用很严厉的话责备信徒。可见他自己也曾用责备人的方法叫信徒从错误的路上回转。传道人不单是说爱心的话，说人家喜欢听的话；在必须的时候，也要说责备人的话，叫人知道他的错失。有些人只需要教训，若正面讲圣经的道，他就自己受到责备；有些人需要加以劝告，才会知道自己的错误；但是有一些人则需要责备，以严厉的话来指出他的错，他才会回转。注意保罗虽然曾经严厉的责备不服从他教训的教会，可是他并不是喜欢责备人的；他在责备之中常带着爱心，并且是出于不得已的。爱心才是我们首选的方法，责备是不得已的。神对待人也是这样，并不先用责备；乃是先用爱心，且所有责备人的，出发点都应该是深爱他所责备的人。</w:t>
-      </w:r>
-    </w:p>
-    <w:p>
-      <w:pPr>
-        <w:pStyle w:val="ListParagraph"/>
-        <w:numPr>
-          <w:ilvl w:val="0"/>
-          <w:numId w:val="7"/>
-        </w:numPr>
-        <w:ind w:firstLineChars="0"/>
-      </w:pPr>
-      <w:r>
-        <w:rPr>
-          <w:rFonts w:hint="eastAsia"/>
-        </w:rPr>
-        <w:t>警戒，警戒比责备更严重，是带着责罚的一种劝告。传道人乃是为人的灵魂时刻儆醒的，看见人的灵性有危险、遇见试探，就应该随时加以警戒忠告。</w:t>
-      </w:r>
-    </w:p>
-    <w:p>
-      <w:pPr>
-        <w:pStyle w:val="ListParagraph"/>
-        <w:numPr>
-          <w:ilvl w:val="0"/>
-          <w:numId w:val="7"/>
-        </w:numPr>
-        <w:ind w:firstLineChars="0"/>
-      </w:pPr>
-      <w:r>
-        <w:rPr>
-          <w:rFonts w:hint="eastAsia"/>
-        </w:rPr>
-        <w:t>劝勉，劝勉是传道人最常作的工作之一，话语应带着安慰和鼓励。</w:t>
-      </w:r>
-    </w:p>
-    <w:p>
-      <w:pPr>
-        <w:ind w:firstLine="31680"/>
-      </w:pPr>
-      <w:r>
-        <w:rPr>
-          <w:rFonts w:hint="eastAsia"/>
-        </w:rPr>
-        <w:t>举例：</w:t>
-      </w:r>
-      <w:r>
-        <w:t xml:space="preserve"> </w:t>
-      </w:r>
-      <w:r>
-        <w:rPr>
-          <w:rFonts w:hint="eastAsia"/>
-        </w:rPr>
-        <w:t>有一次慕迪已经在夜间上床要睡，忽然想起他那一天还没有对人传福音，就起来。穿上衣服，到外面找人，好向他传福音。因为夜深，街上无人，就找到一个地方，看见一个巡警，就跑去对说，先生，你要信耶稣，不信耶稣下地狱。那个巡警听了，非常生气，第二天去找到慕迪，慕迪就对他把福音讲得更详细，他就信了。</w:t>
-      </w:r>
-    </w:p>
-    <w:p>
-      <w:pPr>
-        <w:pStyle w:val="Heading1"/>
-        <w:numPr>
-          <w:ilvl w:val="0"/>
-          <w:numId w:val="13"/>
-        </w:numPr>
-        <w:ind w:firstLineChars="0"/>
-      </w:pPr>
-      <w:r>
-        <w:rPr>
-          <w:rFonts w:hint="eastAsia"/>
-        </w:rPr>
-        <w:t>攻克传道的困难（</w:t>
-      </w:r>
-      <w:r>
-        <w:t>v3-5</w:t>
-      </w:r>
-      <w:r>
-        <w:rPr>
-          <w:rFonts w:hint="eastAsia"/>
-        </w:rPr>
-        <w:t>）</w:t>
-      </w:r>
-    </w:p>
-    <w:p>
-      <w:pPr>
-        <w:pStyle w:val="Heading2"/>
-        <w:numPr>
-          <w:ilvl w:val="1"/>
-          <w:numId w:val="13"/>
-        </w:numPr>
-        <w:ind w:firstLineChars="0"/>
-      </w:pPr>
-      <w:r>
-        <w:rPr>
-          <w:rFonts w:hint="eastAsia"/>
-        </w:rPr>
-        <w:t>收复心灵的失地（</w:t>
-      </w:r>
-      <w:r>
-        <w:t>v3-4</w:t>
-      </w:r>
-      <w:r>
-        <w:rPr>
-          <w:rFonts w:hint="eastAsia"/>
-        </w:rPr>
-        <w:t>）</w:t>
-      </w:r>
-    </w:p>
-    <w:p>
-      <w:pPr>
-        <w:ind w:firstLine="31680"/>
-      </w:pPr>
-      <w:r>
-        <w:rPr>
-          <w:rFonts w:hint="eastAsia"/>
-        </w:rPr>
-        <w:t>这段经文告诉我们，无论得时不得时，务要传道的原因。因为不少人的心厌烦纯正的真道，时间、精力、心灵的空间被繁杂的事物占据，没有空间容纳纯正的道理。不但这世界的时势要改变，黑暗的势力愈来愈厉害，传道的机会愈来愈宝贵；而且就是有机会传道，人的心也厌烦神的道理。魔鬼尽量在人的心中作工运行，使人的心不爱慕真理，反爱慕虚假；所以更应趁着还有今天的时候，尽量把人的心意夺回，扭转那些反抗神的心来归服主。</w:t>
-      </w:r>
-    </w:p>
-    <w:p>
-      <w:pPr>
-        <w:ind w:firstLine="31680"/>
-      </w:pPr>
-      <w:r>
-        <w:rPr>
-          <w:rFonts w:hint="eastAsia"/>
-        </w:rPr>
-        <w:t>为什么时候要到，人必厌烦纯正的道理？因为他们的耳朵发痒，要听那些合乎他们自己情欲的话语。他们喜欢听人称赞的话语，神的真理当然和人的思想中照着自己情欲所要求的那种道理不相合；人所喜欢听的道理，是能叫他们的良心得安慰，可以随意犯罪，而不至于受良心责备的道理。那些假师傅就迎合人的情欲、爱好和理想来讲说一些荒渺的言语。那些属世的哲学家之所以被人尊崇，因为他们的理论，能够替要犯罪的人辩护，他们为人编制的新理论，能叫人安心的悖逆神。</w:t>
-      </w:r>
-    </w:p>
-    <w:p>
-      <w:pPr>
-        <w:ind w:firstLine="31680"/>
-        <w:rPr>
-          <w:color w:val="000000"/>
-        </w:rPr>
-      </w:pPr>
-      <w:r>
-        <w:rPr>
-          <w:rFonts w:hint="eastAsia"/>
-        </w:rPr>
-        <w:t>“荒渺的言语”（参考</w:t>
-      </w:r>
-      <w:r>
-        <w:t>[</w:t>
-      </w:r>
-      <w:r>
-        <w:rPr>
-          <w:rFonts w:hint="eastAsia"/>
-        </w:rPr>
-        <w:t>提前</w:t>
-      </w:r>
-      <w:r>
-        <w:t>1:4 ]</w:t>
-      </w:r>
-      <w:r>
-        <w:rPr>
-          <w:rFonts w:hint="eastAsia"/>
-        </w:rPr>
-        <w:t>），直译为神话、虚构的故事，新译本翻译为“无稽之谈”，</w:t>
-      </w:r>
-      <w:r>
-        <w:rPr>
-          <w:rFonts w:hint="eastAsia"/>
-          <w:color w:val="000000"/>
-        </w:rPr>
-        <w:t>指假师傅故意编造的一些神奇故事，用来迷惑信徒的，既无圣经根据，又不合当时使徒的教训。他们也可能捏造一些假见证，自称有奇怪的经验，以支持他们所传虚假的道理。亦可能是当时的一些犹太师傅，他们在福音书以外，讲说许多耶稣生平的外传，或有关耶稣先祖的一些故事，却是牵强附会，没有根据的传说。</w:t>
-      </w:r>
-    </w:p>
-    <w:p>
-      <w:pPr>
-        <w:pStyle w:val="Heading2"/>
-        <w:numPr>
-          <w:ilvl w:val="1"/>
-          <w:numId w:val="13"/>
-        </w:numPr>
-        <w:ind w:firstLineChars="0"/>
-      </w:pPr>
-      <w:r>
-        <w:rPr>
-          <w:rFonts w:hint="eastAsia"/>
-          <w:color w:val="000000"/>
-        </w:rPr>
-        <w:t>不给魔鬼留破口（</w:t>
-      </w:r>
-      <w:r>
-        <w:rPr>
-          <w:color w:val="000000"/>
-        </w:rPr>
-        <w:t>v5</w:t>
-      </w:r>
-      <w:r>
-        <w:rPr>
-          <w:rFonts w:hint="eastAsia"/>
-          <w:color w:val="000000"/>
-        </w:rPr>
-        <w:t>）</w:t>
-      </w:r>
-      <w:r>
-        <w:rPr>
-          <w:color w:val="000000"/>
-        </w:rPr>
-        <w:t xml:space="preserve"> </w:t>
-      </w:r>
-    </w:p>
-    <w:p>
-      <w:pPr>
-        <w:ind w:firstLine="31680"/>
-      </w:pPr>
-      <w:r>
-        <w:t>V5a</w:t>
-      </w:r>
-      <w:r>
-        <w:rPr>
-          <w:rFonts w:hint="eastAsia"/>
-        </w:rPr>
-        <w:t>在此保罗指示提摩太应如何尽他的职分，首先要“凡事谨慎”。当时提摩太所处的环境，充满了各样的诡诈，各样撒但的计谋，所以他必须慎防上当受骗。那些假师傅可能在表面上故意跟提摩太亲热，好像他们是与提摩太同一立场，同一信仰的神仆，可是在背后却传说荒渺的言语；提摩太应该小心地认识这些诡计。他们也可能在信徒当中制造各种猜疑，提摩太应该凡事谨慎，不给敌人有毁谤的把柄。“凡事谨慎”，表示在凡事上魔鬼都可能向我们攻击，所以我们凡事都要防避他。</w:t>
-      </w:r>
-    </w:p>
-    <w:p>
-      <w:pPr>
-        <w:ind w:firstLine="31680"/>
-      </w:pPr>
-      <w:r>
-        <w:t>V5b</w:t>
-      </w:r>
-      <w:r>
-        <w:rPr>
-          <w:rFonts w:hint="eastAsia"/>
-        </w:rPr>
-        <w:t>“凡事谨慎”之外，还要准备“忍受苦难”，因为凡事谨慎，使敌人找不到机会破坏神的工作，撒但就会激动人用逼迫或反对来叫传道人受苦；所以不但要凡事谨慎也要忍受苦难。有时我们不是不知道仇敌的诡计，而是不敢太严谨地防避异端，恐怕我们所作的，会引起敌人的攻击和逼迫。由于胆怯不专心倚靠神，结果反给魔鬼留下地步，所以保罗要提摩太准备受苦的心志。</w:t>
-      </w:r>
-    </w:p>
-    <w:p>
-      <w:pPr>
-        <w:ind w:firstLine="31680"/>
-      </w:pPr>
-      <w:r>
-        <w:t>V5c</w:t>
-      </w:r>
-      <w:r>
-        <w:rPr>
-          <w:rFonts w:hint="eastAsia"/>
-        </w:rPr>
-        <w:t>传道人要尽他的责任，不但要谨慎地作，还要忍受苦难，但不可因为已经为主受过苦难，就在作传道的工夫上自满自足；“受苦”并不算成功了我们的使命，作传道的工夫才是我们的目的。士兵在战场上虽然遇到各样的艰难危险，甚至受了伤害，并不就是他的成功；击败敌人，才算完成国家所托付他们的使命。传道人也是一样，不是为主受苦就算尽职；在受苦之中，仍把神的道传出去，才算是尽了我们的职分。</w:t>
-      </w:r>
-    </w:p>
-    <w:p>
-      <w:pPr>
-        <w:pStyle w:val="Heading1"/>
-        <w:numPr>
-          <w:ilvl w:val="0"/>
-          <w:numId w:val="13"/>
-        </w:numPr>
-        <w:ind w:firstLineChars="0"/>
-      </w:pPr>
-      <w:r>
-        <w:rPr>
-          <w:rFonts w:hint="eastAsia"/>
-        </w:rPr>
         <w:t>总结与应用</w:t>
       </w:r>
       <w:r>
@@ -1109,110 +955,7 @@
         <w:rPr>
           <w:rFonts w:hint="eastAsia"/>
         </w:rPr>
-        <w:t>基督的再来对基督徒来说并不是可怕的事，而是存着盼望翘首以待的事。基督徒期待着基督再来的</w:t>
-      </w:r>
-      <w:r>
-        <w:rPr>
-          <w:rFonts w:hint="eastAsia"/>
-          <w:color w:val="000000"/>
-        </w:rPr>
-        <w:t>那一天</w:t>
-      </w:r>
-      <w:r>
-        <w:rPr>
-          <w:rFonts w:hint="eastAsia"/>
-        </w:rPr>
-        <w:t>，正如祂所应许过的。许多人企图猜测基督再来的日子，</w:t>
-      </w:r>
-      <w:r>
-        <w:t>2000</w:t>
-      </w:r>
-      <w:r>
-        <w:rPr>
-          <w:rFonts w:hint="eastAsia"/>
-        </w:rPr>
-        <w:t>年曾是个很流行的猜想。一位广播电台布道家也曾经猜测说，世界将于</w:t>
-      </w:r>
-      <w:r>
-        <w:t>2011</w:t>
-      </w:r>
-      <w:r>
-        <w:rPr>
-          <w:rFonts w:hint="eastAsia"/>
-        </w:rPr>
-        <w:t>年</w:t>
-      </w:r>
-      <w:r>
-        <w:t>5</w:t>
-      </w:r>
-      <w:r>
-        <w:rPr>
-          <w:rFonts w:hint="eastAsia"/>
-        </w:rPr>
-        <w:t>月</w:t>
-      </w:r>
-      <w:r>
-        <w:t>21</w:t>
-      </w:r>
-      <w:r>
-        <w:rPr>
-          <w:rFonts w:hint="eastAsia"/>
-        </w:rPr>
-        <w:t>日终结。等到没有应验，他又修正他的猜测到</w:t>
-      </w:r>
-      <w:r>
-        <w:t>2011</w:t>
-      </w:r>
-      <w:r>
-        <w:rPr>
-          <w:rFonts w:hint="eastAsia"/>
-        </w:rPr>
-        <w:t>年</w:t>
-      </w:r>
-      <w:r>
-        <w:t>10</w:t>
-      </w:r>
-      <w:r>
-        <w:rPr>
-          <w:rFonts w:hint="eastAsia"/>
-        </w:rPr>
-        <w:t>月</w:t>
-      </w:r>
-      <w:r>
-        <w:t>21</w:t>
-      </w:r>
-      <w:r>
-        <w:rPr>
-          <w:rFonts w:hint="eastAsia"/>
-        </w:rPr>
-        <w:t>日。许多年过去了，直到今天，他的预测还是没有应验。关于基督再来的真理是，我们不能预测何时发生。今天的经文告诉我们，“主的日子来到，好像夜间的贼一样。”主耶稣自己说，“但那日子，那时辰，没有人知道，连天上的使者也不知道，子也不知道，惟有父知道</w:t>
-      </w:r>
-      <w:r>
-        <w:t xml:space="preserve"> </w:t>
-      </w:r>
-      <w:r>
-        <w:rPr>
-          <w:rFonts w:hint="eastAsia"/>
-        </w:rPr>
-        <w:t>。”</w:t>
-      </w:r>
-      <w:r>
-        <w:t>(</w:t>
-      </w:r>
-      <w:r>
-        <w:rPr>
-          <w:rFonts w:hint="eastAsia"/>
-        </w:rPr>
-        <w:t>可</w:t>
-      </w:r>
-      <w:r>
-        <w:t xml:space="preserve"> 13:32 ) </w:t>
-      </w:r>
-      <w:r>
-        <w:rPr>
-          <w:rFonts w:hint="eastAsia"/>
-        </w:rPr>
-        <w:t>其实我们不应太着意具体的时间。最重要的是，耶稣的再来对信徒来说是个好消息，因为神将会在那日将一切都更新。</w:t>
+        <w:t>。</w:t>
       </w:r>
     </w:p>
     <w:p>
@@ -1242,7 +985,7 @@
         <w:rPr>
           <w:rFonts w:hint="eastAsia"/>
         </w:rPr>
-        <w:t>今天的经文告诉我们，无论时机是否合适，关键我们要常做准备，一旦时机来了就不要错过，而且与人分享时，要兼顾态度和内容，用爱心说诚实话，劝人与神和好。</w:t>
+        <w:t>。</w:t>
       </w:r>
     </w:p>
     <w:p>
@@ -1269,7 +1012,7 @@
         <w:rPr>
           <w:rFonts w:hint="eastAsia"/>
         </w:rPr>
-        <w:t>人的心灵，往往被形象地描述为心田或心地。如果是田，总该种点什么作物，要不然就会杂草丛生，或者到处遍布着荆棘；如果是地，总该经营点什么，你把它租给了怎样的商户？或者是否已经被强行霸占，以致失去了支配它的权利。愿我们看重我们的心田，让它长满真理的树木，结满真理的果子。</w:t>
+        <w:t>。</w:t>
       </w:r>
     </w:p>
     <w:sectPr>
@@ -1366,7 +1109,7 @@
         <w:bCs/>
         <w:noProof/>
       </w:rPr>
-      <w:t>1</w:t>
+      <w:t>4</w:t>
     </w:r>
     <w:r>
       <w:rPr>
@@ -1408,7 +1151,7 @@
         <w:bCs/>
         <w:noProof/>
       </w:rPr>
-      <w:t>6</w:t>
+      <w:t>4</w:t>
     </w:r>
     <w:r>
       <w:rPr>
@@ -2846,6 +2589,286 @@
     </w:lvl>
   </w:abstractNum>
   <w:abstractNum w:abstractNumId="12">
+    <w:nsid w:val="0624546B"/>
+    <w:multiLevelType w:val="hybridMultilevel"/>
+    <w:tmpl w:val="3E2C966C"/>
+    <w:lvl w:ilvl="0" w:tplc="1EEA5E0A">
+      <w:start w:val="1"/>
+      <w:numFmt w:val="japaneseCounting"/>
+      <w:lvlText w:val="（%1）"/>
+      <w:lvlJc w:val="left"/>
+      <w:pPr>
+        <w:tabs>
+          <w:tab w:val="num" w:pos="1140"/>
+        </w:tabs>
+        <w:ind w:left="1140" w:hanging="720"/>
+      </w:pPr>
+      <w:rPr>
+        <w:rFonts w:cs="Times New Roman" w:hint="default"/>
+      </w:rPr>
+    </w:lvl>
+    <w:lvl w:ilvl="1" w:tplc="04090019" w:tentative="1">
+      <w:start w:val="1"/>
+      <w:numFmt w:val="lowerLetter"/>
+      <w:lvlText w:val="%2)"/>
+      <w:lvlJc w:val="left"/>
+      <w:pPr>
+        <w:tabs>
+          <w:tab w:val="num" w:pos="1260"/>
+        </w:tabs>
+        <w:ind w:left="1260" w:hanging="420"/>
+      </w:pPr>
+      <w:rPr>
+        <w:rFonts w:cs="Times New Roman"/>
+      </w:rPr>
+    </w:lvl>
+    <w:lvl w:ilvl="2" w:tplc="0409001B" w:tentative="1">
+      <w:start w:val="1"/>
+      <w:numFmt w:val="lowerRoman"/>
+      <w:lvlText w:val="%3."/>
+      <w:lvlJc w:val="right"/>
+      <w:pPr>
+        <w:tabs>
+          <w:tab w:val="num" w:pos="1680"/>
+        </w:tabs>
+        <w:ind w:left="1680" w:hanging="420"/>
+      </w:pPr>
+      <w:rPr>
+        <w:rFonts w:cs="Times New Roman"/>
+      </w:rPr>
+    </w:lvl>
+    <w:lvl w:ilvl="3" w:tplc="0409000F" w:tentative="1">
+      <w:start w:val="1"/>
+      <w:numFmt w:val="decimal"/>
+      <w:lvlText w:val="%4."/>
+      <w:lvlJc w:val="left"/>
+      <w:pPr>
+        <w:tabs>
+          <w:tab w:val="num" w:pos="2100"/>
+        </w:tabs>
+        <w:ind w:left="2100" w:hanging="420"/>
+      </w:pPr>
+      <w:rPr>
+        <w:rFonts w:cs="Times New Roman"/>
+      </w:rPr>
+    </w:lvl>
+    <w:lvl w:ilvl="4" w:tplc="04090019" w:tentative="1">
+      <w:start w:val="1"/>
+      <w:numFmt w:val="lowerLetter"/>
+      <w:lvlText w:val="%5)"/>
+      <w:lvlJc w:val="left"/>
+      <w:pPr>
+        <w:tabs>
+          <w:tab w:val="num" w:pos="2520"/>
+        </w:tabs>
+        <w:ind w:left="2520" w:hanging="420"/>
+      </w:pPr>
+      <w:rPr>
+        <w:rFonts w:cs="Times New Roman"/>
+      </w:rPr>
+    </w:lvl>
+    <w:lvl w:ilvl="5" w:tplc="0409001B" w:tentative="1">
+      <w:start w:val="1"/>
+      <w:numFmt w:val="lowerRoman"/>
+      <w:lvlText w:val="%6."/>
+      <w:lvlJc w:val="right"/>
+      <w:pPr>
+        <w:tabs>
+          <w:tab w:val="num" w:pos="2940"/>
+        </w:tabs>
+        <w:ind w:left="2940" w:hanging="420"/>
+      </w:pPr>
+      <w:rPr>
+        <w:rFonts w:cs="Times New Roman"/>
+      </w:rPr>
+    </w:lvl>
+    <w:lvl w:ilvl="6" w:tplc="0409000F" w:tentative="1">
+      <w:start w:val="1"/>
+      <w:numFmt w:val="decimal"/>
+      <w:lvlText w:val="%7."/>
+      <w:lvlJc w:val="left"/>
+      <w:pPr>
+        <w:tabs>
+          <w:tab w:val="num" w:pos="3360"/>
+        </w:tabs>
+        <w:ind w:left="3360" w:hanging="420"/>
+      </w:pPr>
+      <w:rPr>
+        <w:rFonts w:cs="Times New Roman"/>
+      </w:rPr>
+    </w:lvl>
+    <w:lvl w:ilvl="7" w:tplc="04090019" w:tentative="1">
+      <w:start w:val="1"/>
+      <w:numFmt w:val="lowerLetter"/>
+      <w:lvlText w:val="%8)"/>
+      <w:lvlJc w:val="left"/>
+      <w:pPr>
+        <w:tabs>
+          <w:tab w:val="num" w:pos="3780"/>
+        </w:tabs>
+        <w:ind w:left="3780" w:hanging="420"/>
+      </w:pPr>
+      <w:rPr>
+        <w:rFonts w:cs="Times New Roman"/>
+      </w:rPr>
+    </w:lvl>
+    <w:lvl w:ilvl="8" w:tplc="0409001B" w:tentative="1">
+      <w:start w:val="1"/>
+      <w:numFmt w:val="lowerRoman"/>
+      <w:lvlText w:val="%9."/>
+      <w:lvlJc w:val="right"/>
+      <w:pPr>
+        <w:tabs>
+          <w:tab w:val="num" w:pos="4200"/>
+        </w:tabs>
+        <w:ind w:left="4200" w:hanging="420"/>
+      </w:pPr>
+      <w:rPr>
+        <w:rFonts w:cs="Times New Roman"/>
+      </w:rPr>
+    </w:lvl>
+  </w:abstractNum>
+  <w:abstractNum w:abstractNumId="13">
+    <w:nsid w:val="23F35992"/>
+    <w:multiLevelType w:val="hybridMultilevel"/>
+    <w:tmpl w:val="47EED176"/>
+    <w:lvl w:ilvl="0" w:tplc="140A3456">
+      <w:start w:val="1"/>
+      <w:numFmt w:val="japaneseCounting"/>
+      <w:lvlText w:val="（%1、"/>
+      <w:lvlJc w:val="left"/>
+      <w:pPr>
+        <w:tabs>
+          <w:tab w:val="num" w:pos="720"/>
+        </w:tabs>
+        <w:ind w:left="720" w:hanging="720"/>
+      </w:pPr>
+      <w:rPr>
+        <w:rFonts w:cs="Times New Roman" w:hint="default"/>
+      </w:rPr>
+    </w:lvl>
+    <w:lvl w:ilvl="1" w:tplc="04090019" w:tentative="1">
+      <w:start w:val="1"/>
+      <w:numFmt w:val="lowerLetter"/>
+      <w:lvlText w:val="%2)"/>
+      <w:lvlJc w:val="left"/>
+      <w:pPr>
+        <w:tabs>
+          <w:tab w:val="num" w:pos="840"/>
+        </w:tabs>
+        <w:ind w:left="840" w:hanging="420"/>
+      </w:pPr>
+      <w:rPr>
+        <w:rFonts w:cs="Times New Roman"/>
+      </w:rPr>
+    </w:lvl>
+    <w:lvl w:ilvl="2" w:tplc="0409001B" w:tentative="1">
+      <w:start w:val="1"/>
+      <w:numFmt w:val="lowerRoman"/>
+      <w:lvlText w:val="%3."/>
+      <w:lvlJc w:val="right"/>
+      <w:pPr>
+        <w:tabs>
+          <w:tab w:val="num" w:pos="1260"/>
+        </w:tabs>
+        <w:ind w:left="1260" w:hanging="420"/>
+      </w:pPr>
+      <w:rPr>
+        <w:rFonts w:cs="Times New Roman"/>
+      </w:rPr>
+    </w:lvl>
+    <w:lvl w:ilvl="3" w:tplc="0409000F" w:tentative="1">
+      <w:start w:val="1"/>
+      <w:numFmt w:val="decimal"/>
+      <w:lvlText w:val="%4."/>
+      <w:lvlJc w:val="left"/>
+      <w:pPr>
+        <w:tabs>
+          <w:tab w:val="num" w:pos="1680"/>
+        </w:tabs>
+        <w:ind w:left="1680" w:hanging="420"/>
+      </w:pPr>
+      <w:rPr>
+        <w:rFonts w:cs="Times New Roman"/>
+      </w:rPr>
+    </w:lvl>
+    <w:lvl w:ilvl="4" w:tplc="04090019" w:tentative="1">
+      <w:start w:val="1"/>
+      <w:numFmt w:val="lowerLetter"/>
+      <w:lvlText w:val="%5)"/>
+      <w:lvlJc w:val="left"/>
+      <w:pPr>
+        <w:tabs>
+          <w:tab w:val="num" w:pos="2100"/>
+        </w:tabs>
+        <w:ind w:left="2100" w:hanging="420"/>
+      </w:pPr>
+      <w:rPr>
+        <w:rFonts w:cs="Times New Roman"/>
+      </w:rPr>
+    </w:lvl>
+    <w:lvl w:ilvl="5" w:tplc="0409001B" w:tentative="1">
+      <w:start w:val="1"/>
+      <w:numFmt w:val="lowerRoman"/>
+      <w:lvlText w:val="%6."/>
+      <w:lvlJc w:val="right"/>
+      <w:pPr>
+        <w:tabs>
+          <w:tab w:val="num" w:pos="2520"/>
+        </w:tabs>
+        <w:ind w:left="2520" w:hanging="420"/>
+      </w:pPr>
+      <w:rPr>
+        <w:rFonts w:cs="Times New Roman"/>
+      </w:rPr>
+    </w:lvl>
+    <w:lvl w:ilvl="6" w:tplc="0409000F" w:tentative="1">
+      <w:start w:val="1"/>
+      <w:numFmt w:val="decimal"/>
+      <w:lvlText w:val="%7."/>
+      <w:lvlJc w:val="left"/>
+      <w:pPr>
+        <w:tabs>
+          <w:tab w:val="num" w:pos="2940"/>
+        </w:tabs>
+        <w:ind w:left="2940" w:hanging="420"/>
+      </w:pPr>
+      <w:rPr>
+        <w:rFonts w:cs="Times New Roman"/>
+      </w:rPr>
+    </w:lvl>
+    <w:lvl w:ilvl="7" w:tplc="04090019" w:tentative="1">
+      <w:start w:val="1"/>
+      <w:numFmt w:val="lowerLetter"/>
+      <w:lvlText w:val="%8)"/>
+      <w:lvlJc w:val="left"/>
+      <w:pPr>
+        <w:tabs>
+          <w:tab w:val="num" w:pos="3360"/>
+        </w:tabs>
+        <w:ind w:left="3360" w:hanging="420"/>
+      </w:pPr>
+      <w:rPr>
+        <w:rFonts w:cs="Times New Roman"/>
+      </w:rPr>
+    </w:lvl>
+    <w:lvl w:ilvl="8" w:tplc="0409001B" w:tentative="1">
+      <w:start w:val="1"/>
+      <w:numFmt w:val="lowerRoman"/>
+      <w:lvlText w:val="%9."/>
+      <w:lvlJc w:val="right"/>
+      <w:pPr>
+        <w:tabs>
+          <w:tab w:val="num" w:pos="3780"/>
+        </w:tabs>
+        <w:ind w:left="3780" w:hanging="420"/>
+      </w:pPr>
+      <w:rPr>
+        <w:rFonts w:cs="Times New Roman"/>
+      </w:rPr>
+    </w:lvl>
+  </w:abstractNum>
+  <w:abstractNum w:abstractNumId="14">
     <w:nsid w:val="496A2B9C"/>
     <w:multiLevelType w:val="hybridMultilevel"/>
     <w:tmpl w:val="14E296B2"/>
@@ -2958,7 +2981,147 @@
       </w:rPr>
     </w:lvl>
   </w:abstractNum>
-  <w:abstractNum w:abstractNumId="13">
+  <w:abstractNum w:abstractNumId="15">
+    <w:nsid w:val="60BE2685"/>
+    <w:multiLevelType w:val="hybridMultilevel"/>
+    <w:tmpl w:val="F73688A8"/>
+    <w:lvl w:ilvl="0" w:tplc="2A50A8B0">
+      <w:start w:val="1"/>
+      <w:numFmt w:val="japaneseCounting"/>
+      <w:lvlText w:val="（%1）"/>
+      <w:lvlJc w:val="left"/>
+      <w:pPr>
+        <w:tabs>
+          <w:tab w:val="num" w:pos="1140"/>
+        </w:tabs>
+        <w:ind w:left="1140" w:hanging="720"/>
+      </w:pPr>
+      <w:rPr>
+        <w:rFonts w:cs="Times New Roman" w:hint="default"/>
+      </w:rPr>
+    </w:lvl>
+    <w:lvl w:ilvl="1" w:tplc="04090019" w:tentative="1">
+      <w:start w:val="1"/>
+      <w:numFmt w:val="lowerLetter"/>
+      <w:lvlText w:val="%2)"/>
+      <w:lvlJc w:val="left"/>
+      <w:pPr>
+        <w:tabs>
+          <w:tab w:val="num" w:pos="1260"/>
+        </w:tabs>
+        <w:ind w:left="1260" w:hanging="420"/>
+      </w:pPr>
+      <w:rPr>
+        <w:rFonts w:cs="Times New Roman"/>
+      </w:rPr>
+    </w:lvl>
+    <w:lvl w:ilvl="2" w:tplc="0409001B" w:tentative="1">
+      <w:start w:val="1"/>
+      <w:numFmt w:val="lowerRoman"/>
+      <w:lvlText w:val="%3."/>
+      <w:lvlJc w:val="right"/>
+      <w:pPr>
+        <w:tabs>
+          <w:tab w:val="num" w:pos="1680"/>
+        </w:tabs>
+        <w:ind w:left="1680" w:hanging="420"/>
+      </w:pPr>
+      <w:rPr>
+        <w:rFonts w:cs="Times New Roman"/>
+      </w:rPr>
+    </w:lvl>
+    <w:lvl w:ilvl="3" w:tplc="0409000F" w:tentative="1">
+      <w:start w:val="1"/>
+      <w:numFmt w:val="decimal"/>
+      <w:lvlText w:val="%4."/>
+      <w:lvlJc w:val="left"/>
+      <w:pPr>
+        <w:tabs>
+          <w:tab w:val="num" w:pos="2100"/>
+        </w:tabs>
+        <w:ind w:left="2100" w:hanging="420"/>
+      </w:pPr>
+      <w:rPr>
+        <w:rFonts w:cs="Times New Roman"/>
+      </w:rPr>
+    </w:lvl>
+    <w:lvl w:ilvl="4" w:tplc="04090019" w:tentative="1">
+      <w:start w:val="1"/>
+      <w:numFmt w:val="lowerLetter"/>
+      <w:lvlText w:val="%5)"/>
+      <w:lvlJc w:val="left"/>
+      <w:pPr>
+        <w:tabs>
+          <w:tab w:val="num" w:pos="2520"/>
+        </w:tabs>
+        <w:ind w:left="2520" w:hanging="420"/>
+      </w:pPr>
+      <w:rPr>
+        <w:rFonts w:cs="Times New Roman"/>
+      </w:rPr>
+    </w:lvl>
+    <w:lvl w:ilvl="5" w:tplc="0409001B" w:tentative="1">
+      <w:start w:val="1"/>
+      <w:numFmt w:val="lowerRoman"/>
+      <w:lvlText w:val="%6."/>
+      <w:lvlJc w:val="right"/>
+      <w:pPr>
+        <w:tabs>
+          <w:tab w:val="num" w:pos="2940"/>
+        </w:tabs>
+        <w:ind w:left="2940" w:hanging="420"/>
+      </w:pPr>
+      <w:rPr>
+        <w:rFonts w:cs="Times New Roman"/>
+      </w:rPr>
+    </w:lvl>
+    <w:lvl w:ilvl="6" w:tplc="0409000F" w:tentative="1">
+      <w:start w:val="1"/>
+      <w:numFmt w:val="decimal"/>
+      <w:lvlText w:val="%7."/>
+      <w:lvlJc w:val="left"/>
+      <w:pPr>
+        <w:tabs>
+          <w:tab w:val="num" w:pos="3360"/>
+        </w:tabs>
+        <w:ind w:left="3360" w:hanging="420"/>
+      </w:pPr>
+      <w:rPr>
+        <w:rFonts w:cs="Times New Roman"/>
+      </w:rPr>
+    </w:lvl>
+    <w:lvl w:ilvl="7" w:tplc="04090019" w:tentative="1">
+      <w:start w:val="1"/>
+      <w:numFmt w:val="lowerLetter"/>
+      <w:lvlText w:val="%8)"/>
+      <w:lvlJc w:val="left"/>
+      <w:pPr>
+        <w:tabs>
+          <w:tab w:val="num" w:pos="3780"/>
+        </w:tabs>
+        <w:ind w:left="3780" w:hanging="420"/>
+      </w:pPr>
+      <w:rPr>
+        <w:rFonts w:cs="Times New Roman"/>
+      </w:rPr>
+    </w:lvl>
+    <w:lvl w:ilvl="8" w:tplc="0409001B" w:tentative="1">
+      <w:start w:val="1"/>
+      <w:numFmt w:val="lowerRoman"/>
+      <w:lvlText w:val="%9."/>
+      <w:lvlJc w:val="right"/>
+      <w:pPr>
+        <w:tabs>
+          <w:tab w:val="num" w:pos="4200"/>
+        </w:tabs>
+        <w:ind w:left="4200" w:hanging="420"/>
+      </w:pPr>
+      <w:rPr>
+        <w:rFonts w:cs="Times New Roman"/>
+      </w:rPr>
+    </w:lvl>
+  </w:abstractNum>
+  <w:abstractNum w:abstractNumId="16">
     <w:nsid w:val="6D022732"/>
     <w:multiLevelType w:val="hybridMultilevel"/>
     <w:tmpl w:val="B2B2C28E"/>
@@ -3065,6 +3228,146 @@
       <w:lvlJc w:val="right"/>
       <w:pPr>
         <w:ind w:left="4200" w:hanging="420"/>
+      </w:pPr>
+      <w:rPr>
+        <w:rFonts w:cs="Times New Roman"/>
+      </w:rPr>
+    </w:lvl>
+  </w:abstractNum>
+  <w:abstractNum w:abstractNumId="17">
+    <w:nsid w:val="7A876D3B"/>
+    <w:multiLevelType w:val="hybridMultilevel"/>
+    <w:tmpl w:val="1612305A"/>
+    <w:lvl w:ilvl="0" w:tplc="48626B20">
+      <w:start w:val="1"/>
+      <w:numFmt w:val="japaneseCounting"/>
+      <w:lvlText w:val="（%1）"/>
+      <w:lvlJc w:val="left"/>
+      <w:pPr>
+        <w:tabs>
+          <w:tab w:val="num" w:pos="720"/>
+        </w:tabs>
+        <w:ind w:left="720" w:hanging="720"/>
+      </w:pPr>
+      <w:rPr>
+        <w:rFonts w:cs="Times New Roman" w:hint="default"/>
+      </w:rPr>
+    </w:lvl>
+    <w:lvl w:ilvl="1" w:tplc="04090019" w:tentative="1">
+      <w:start w:val="1"/>
+      <w:numFmt w:val="lowerLetter"/>
+      <w:lvlText w:val="%2)"/>
+      <w:lvlJc w:val="left"/>
+      <w:pPr>
+        <w:tabs>
+          <w:tab w:val="num" w:pos="840"/>
+        </w:tabs>
+        <w:ind w:left="840" w:hanging="420"/>
+      </w:pPr>
+      <w:rPr>
+        <w:rFonts w:cs="Times New Roman"/>
+      </w:rPr>
+    </w:lvl>
+    <w:lvl w:ilvl="2" w:tplc="0409001B" w:tentative="1">
+      <w:start w:val="1"/>
+      <w:numFmt w:val="lowerRoman"/>
+      <w:lvlText w:val="%3."/>
+      <w:lvlJc w:val="right"/>
+      <w:pPr>
+        <w:tabs>
+          <w:tab w:val="num" w:pos="1260"/>
+        </w:tabs>
+        <w:ind w:left="1260" w:hanging="420"/>
+      </w:pPr>
+      <w:rPr>
+        <w:rFonts w:cs="Times New Roman"/>
+      </w:rPr>
+    </w:lvl>
+    <w:lvl w:ilvl="3" w:tplc="0409000F" w:tentative="1">
+      <w:start w:val="1"/>
+      <w:numFmt w:val="decimal"/>
+      <w:lvlText w:val="%4."/>
+      <w:lvlJc w:val="left"/>
+      <w:pPr>
+        <w:tabs>
+          <w:tab w:val="num" w:pos="1680"/>
+        </w:tabs>
+        <w:ind w:left="1680" w:hanging="420"/>
+      </w:pPr>
+      <w:rPr>
+        <w:rFonts w:cs="Times New Roman"/>
+      </w:rPr>
+    </w:lvl>
+    <w:lvl w:ilvl="4" w:tplc="04090019" w:tentative="1">
+      <w:start w:val="1"/>
+      <w:numFmt w:val="lowerLetter"/>
+      <w:lvlText w:val="%5)"/>
+      <w:lvlJc w:val="left"/>
+      <w:pPr>
+        <w:tabs>
+          <w:tab w:val="num" w:pos="2100"/>
+        </w:tabs>
+        <w:ind w:left="2100" w:hanging="420"/>
+      </w:pPr>
+      <w:rPr>
+        <w:rFonts w:cs="Times New Roman"/>
+      </w:rPr>
+    </w:lvl>
+    <w:lvl w:ilvl="5" w:tplc="0409001B" w:tentative="1">
+      <w:start w:val="1"/>
+      <w:numFmt w:val="lowerRoman"/>
+      <w:lvlText w:val="%6."/>
+      <w:lvlJc w:val="right"/>
+      <w:pPr>
+        <w:tabs>
+          <w:tab w:val="num" w:pos="2520"/>
+        </w:tabs>
+        <w:ind w:left="2520" w:hanging="420"/>
+      </w:pPr>
+      <w:rPr>
+        <w:rFonts w:cs="Times New Roman"/>
+      </w:rPr>
+    </w:lvl>
+    <w:lvl w:ilvl="6" w:tplc="0409000F" w:tentative="1">
+      <w:start w:val="1"/>
+      <w:numFmt w:val="decimal"/>
+      <w:lvlText w:val="%7."/>
+      <w:lvlJc w:val="left"/>
+      <w:pPr>
+        <w:tabs>
+          <w:tab w:val="num" w:pos="2940"/>
+        </w:tabs>
+        <w:ind w:left="2940" w:hanging="420"/>
+      </w:pPr>
+      <w:rPr>
+        <w:rFonts w:cs="Times New Roman"/>
+      </w:rPr>
+    </w:lvl>
+    <w:lvl w:ilvl="7" w:tplc="04090019" w:tentative="1">
+      <w:start w:val="1"/>
+      <w:numFmt w:val="lowerLetter"/>
+      <w:lvlText w:val="%8)"/>
+      <w:lvlJc w:val="left"/>
+      <w:pPr>
+        <w:tabs>
+          <w:tab w:val="num" w:pos="3360"/>
+        </w:tabs>
+        <w:ind w:left="3360" w:hanging="420"/>
+      </w:pPr>
+      <w:rPr>
+        <w:rFonts w:cs="Times New Roman"/>
+      </w:rPr>
+    </w:lvl>
+    <w:lvl w:ilvl="8" w:tplc="0409001B" w:tentative="1">
+      <w:start w:val="1"/>
+      <w:numFmt w:val="lowerRoman"/>
+      <w:lvlText w:val="%9."/>
+      <w:lvlJc w:val="right"/>
+      <w:pPr>
+        <w:tabs>
+          <w:tab w:val="num" w:pos="3780"/>
+        </w:tabs>
+        <w:ind w:left="3780" w:hanging="420"/>
       </w:pPr>
       <w:rPr>
         <w:rFonts w:cs="Times New Roman"/>
@@ -3084,7 +3387,7 @@
     <w:abstractNumId w:val="0"/>
   </w:num>
   <w:num w:numId="5">
-    <w:abstractNumId w:val="12"/>
+    <w:abstractNumId w:val="14"/>
   </w:num>
   <w:num w:numId="6">
     <w:abstractNumId w:val="8"/>
@@ -3111,6 +3414,18 @@
     <w:abstractNumId w:val="9"/>
   </w:num>
   <w:num w:numId="14">
+    <w:abstractNumId w:val="16"/>
+  </w:num>
+  <w:num w:numId="15">
+    <w:abstractNumId w:val="15"/>
+  </w:num>
+  <w:num w:numId="16">
+    <w:abstractNumId w:val="12"/>
+  </w:num>
+  <w:num w:numId="17">
+    <w:abstractNumId w:val="17"/>
+  </w:num>
+  <w:num w:numId="18">
     <w:abstractNumId w:val="13"/>
   </w:num>
 </w:numbering>
@@ -3665,6 +3980,15 @@
       <w:u w:val="single"/>
     </w:rPr>
   </w:style>
+  <w:style w:type="character" w:customStyle="1" w:styleId="v5546">
+    <w:name w:val="v55_4_6"/>
+    <w:basedOn w:val="DefaultParagraphFont"/>
+    <w:uiPriority w:val="99"/>
+    <w:rsid w:val="001222B6"/>
+    <w:rPr>
+      <w:rFonts w:cs="Times New Roman"/>
+    </w:rPr>
+  </w:style>
 </w:styles>
 </file>
 

--- a/share/提摩太后书/提后11-荣耀的人生终点-2Ti4-6-8-170323/荣耀的人生-提后4-6-8.docx
+++ b/share/提摩太后书/提后11-荣耀的人生终点-2Ti4-6-8-170323/荣耀的人生-提后4-6-8.docx
@@ -478,6 +478,67 @@
         <w:ind w:firstLine="31680"/>
       </w:pPr>
       <w:r>
+        <w:t xml:space="preserve">Eg. </w:t>
+      </w:r>
+      <w:r>
+        <w:rPr>
+          <w:rFonts w:hint="eastAsia"/>
+        </w:rPr>
+        <w:t>马拉松起源</w:t>
+      </w:r>
+    </w:p>
+    <w:p>
+      <w:pPr>
+        <w:ind w:firstLine="31680"/>
+      </w:pPr>
+      <w:r>
+        <w:rPr>
+          <w:rFonts w:hint="eastAsia"/>
+        </w:rPr>
+        <w:t>全世界最伟大的赛跑可能是马拉松长途赛，马拉松起源于发生在马拉松海边的“希波战争”，这是希腊人和波斯人的争战，结果希腊人以寡敌众，赢得胜利。当战争告终，有一个名叫菲迪皮茨的希腊士兵用一日一夜的时间，从战场奔回雅典，希望报告胜利的消息。他朝向众官长之处直跑。最后他到了目的地，喘气说：『欢乐吧！雅典人，我们已经打胜了。』正当他说完这句话便倒地而死。但是他已跑尽当跑的路；这样离开世界是最好不过的。</w:t>
+      </w:r>
+      <w:r>
+        <w:rPr>
+          <w:rFonts w:hint="eastAsia"/>
+        </w:rPr>
+        <w:t>。</w:t>
+      </w:r>
+    </w:p>
+    <w:p>
+      <w:pPr>
+        <w:ind w:firstLine="31680"/>
+      </w:pPr>
+      <w:r>
+        <w:t xml:space="preserve">Eg. </w:t>
+      </w:r>
+      <w:r>
+        <w:rPr>
+          <w:rFonts w:hint="eastAsia"/>
+        </w:rPr>
+        <w:t>宾路易师母</w:t>
+      </w:r>
+    </w:p>
+    <w:p>
+      <w:pPr>
+        <w:ind w:firstLine="31680"/>
+      </w:pPr>
+      <w:r>
+        <w:rPr>
+          <w:rFonts w:hint="eastAsia"/>
+        </w:rPr>
+        <w:t>宾路易师母在她的自传里有一段话说：『在这里有一个“路程”，是神在每个信徒重生的时候为他预备的，为要叫他所得的新生命能够得着最圆满的成熟，并要叫他一生在神的工作里能够被神利用到极点。每一个信徒的责任，就是要去寻出这个“路程”，并且行在其中。别人不能断定说这个路程是甚么，惟独神知道，也惟独神能叫人知道，并且引导信徒进入这个路程。神今天引导信徒，和从前引导耶利米和别的先知，保罗、腓力和别的使徒一样』。</w:t>
+      </w:r>
+    </w:p>
+    <w:p>
+      <w:pPr>
+        <w:ind w:firstLine="31680"/>
+      </w:pPr>
+    </w:p>
+    <w:p>
+      <w:pPr>
+        <w:ind w:firstLine="31680"/>
+      </w:pPr>
+      <w:r>
         <w:t>7c</w:t>
       </w:r>
       <w:r>
@@ -628,7 +689,7 @@
     </w:p>
     <w:p>
       <w:pPr>
-        <w:ind w:firstLine="31680"/>
+        <w:ind w:firstLineChars="0" w:firstLine="0"/>
       </w:pPr>
     </w:p>
     <w:p>
@@ -757,6 +818,155 @@
           <w:rFonts w:hint="eastAsia"/>
         </w:rPr>
         <w:t>节的嘱咐中，保罗说自己是凭着耶稣基督的显现和祂的国度来嘱咐提摩太，在这凯歌结束时，他再度提到主的显现。愿我们像保罗这样，常常等候主耶稣基督的再来和祂的显现，持这样的目标而工作。</w:t>
+      </w:r>
+    </w:p>
+    <w:p>
+      <w:pPr>
+        <w:ind w:firstLine="31680"/>
+      </w:pPr>
+    </w:p>
+    <w:p>
+      <w:pPr>
+        <w:ind w:firstLine="31680"/>
+      </w:pPr>
+      <w:r>
+        <w:rPr>
+          <w:rFonts w:hint="eastAsia"/>
+        </w:rPr>
+        <w:t>用功的学生，都喜欢大考来到，好考得奖。不用功的学生，就怕考试临到。照样，爱主，为主舍弃一切的人，都爱慕主来，好得着主的赏赐。所以爱慕主的显现，乃是我们今天爱主，为主活着的证明。</w:t>
+      </w:r>
+    </w:p>
+    <w:p>
+      <w:pPr>
+        <w:ind w:firstLine="31680"/>
+      </w:pPr>
+    </w:p>
+    <w:p>
+      <w:pPr>
+        <w:ind w:firstLine="31680"/>
+      </w:pPr>
+      <w:r>
+        <w:t xml:space="preserve">Eg. </w:t>
+      </w:r>
+      <w:r>
+        <w:rPr>
+          <w:rFonts w:hint="eastAsia"/>
+        </w:rPr>
+        <w:t>在</w:t>
+      </w:r>
+      <w:r>
+        <w:t>70</w:t>
+      </w:r>
+      <w:r>
+        <w:rPr>
+          <w:rFonts w:hint="eastAsia"/>
+        </w:rPr>
+        <w:t>年代中期，</w:t>
+      </w:r>
+      <w:r>
+        <w:t>MITS</w:t>
+      </w:r>
+      <w:r>
+        <w:rPr>
+          <w:rFonts w:hint="eastAsia"/>
+        </w:rPr>
+        <w:t>总裁爱德华·罗伯茨</w:t>
+      </w:r>
+      <w:r>
+        <w:t>(Edward Roberts)</w:t>
+      </w:r>
+      <w:r>
+        <w:rPr>
+          <w:rFonts w:hint="eastAsia"/>
+        </w:rPr>
+        <w:t>发明了世上第一部个人计算机，英文名叫</w:t>
+      </w:r>
+      <w:r>
+        <w:t>Altair</w:t>
+      </w:r>
+      <w:r>
+        <w:rPr>
+          <w:rFonts w:hint="eastAsia"/>
+        </w:rPr>
+        <w:t>，中文名叫阿尔泰或牛郎星。他雇了一位叫比尔</w:t>
+      </w:r>
+      <w:r>
+        <w:t>.</w:t>
+      </w:r>
+      <w:r>
+        <w:rPr>
+          <w:rFonts w:hint="eastAsia"/>
+        </w:rPr>
+        <w:t>盖兹的人为他写软件，当时比尔</w:t>
+      </w:r>
+      <w:r>
+        <w:t>.</w:t>
+      </w:r>
+      <w:r>
+        <w:rPr>
+          <w:rFonts w:hint="eastAsia"/>
+        </w:rPr>
+        <w:t>盖兹才十九岁。</w:t>
+      </w:r>
+      <w:r>
+        <w:t>1977</w:t>
+      </w:r>
+      <w:r>
+        <w:rPr>
+          <w:rFonts w:hint="eastAsia"/>
+        </w:rPr>
+        <w:t>年时，爱德华将他的计算机公司卖掉，买了一座大农场。七年以后，当他四十一岁时，他就读医学院。如今比尔</w:t>
+      </w:r>
+      <w:r>
+        <w:t>.</w:t>
+      </w:r>
+      <w:r>
+        <w:rPr>
+          <w:rFonts w:hint="eastAsia"/>
+        </w:rPr>
+        <w:t>盖兹是世界上最大软件公司的老板，而爱德华是乔治亚州一个小镇的医生。爱德华说道：“人们都觉得个人计算机是我所作过的最重要的一件事，但我并不认为如此。我现在每天为为病人所做的事，若不是比计算机更重要的话，至少同样重要。”</w:t>
+      </w:r>
+    </w:p>
+    <w:p>
+      <w:pPr>
+        <w:ind w:firstLine="31680"/>
+      </w:pPr>
+      <w:r>
+        <w:rPr>
+          <w:rFonts w:hint="eastAsia"/>
+        </w:rPr>
+        <w:t>我们如何来评估生命的意义？我们内心深处明白，生命是不能以财富和名望来评估的。</w:t>
+      </w:r>
+    </w:p>
+    <w:p>
+      <w:pPr>
+        <w:ind w:firstLine="31680"/>
+      </w:pPr>
+      <w:r>
+        <w:rPr>
+          <w:rFonts w:hint="eastAsia"/>
+        </w:rPr>
+        <w:t>让我们看看使徒保罗一生颠簸的日子，值得注目的是他的生命达到了成功完美的终点。他写道：“那美好的仗我已经打过了，当跑的路我已经跑尽了，所信的道我已经守住了。”保罗充满信心所仰望的不是这世界的认可和关怀，而是“公义审判的主”（第</w:t>
+      </w:r>
+      <w:r>
+        <w:t>8</w:t>
+      </w:r>
+      <w:r>
+        <w:rPr>
+          <w:rFonts w:hint="eastAsia"/>
+        </w:rPr>
+        <w:t>节）。</w:t>
+      </w:r>
+    </w:p>
+    <w:p>
+      <w:pPr>
+        <w:ind w:firstLine="31680"/>
+      </w:pPr>
+      <w:r>
+        <w:rPr>
+          <w:rFonts w:hint="eastAsia"/>
+        </w:rPr>
+        <w:t>你如何衡量生命的意义？只有神能告诉你什么最重要。迟早我们会面对我们的创造主，他的眼神可以刺穿我们的心，让我们来确定我们的梦想、目标和计划，让我们的计划一开始就有基督在其中。生命的衡量是由宇宙的掌管者来决定。</w:t>
       </w:r>
     </w:p>
     <w:p>
@@ -1151,7 +1361,7 @@
         <w:bCs/>
         <w:noProof/>
       </w:rPr>
-      <w:t>4</w:t>
+      <w:t>5</w:t>
     </w:r>
     <w:r>
       <w:rPr>

--- a/share/提摩太后书/提后11-荣耀的人生终点-2Ti4-6-8-170323/荣耀的人生-提后4-6-8.docx
+++ b/share/提摩太后书/提后11-荣耀的人生终点-2Ti4-6-8-170323/荣耀的人生-提后4-6-8.docx
@@ -38,7 +38,43 @@
         <w:rPr>
           <w:rFonts w:hint="eastAsia"/>
         </w:rPr>
-        <w:t>有一天，当你行完人生的路程，你会交待你的家人在你的墓碑上刻下什么话？</w:t>
+        <w:t>红橄榄的长辈们，当我们的人生</w:t>
+      </w:r>
+      <w:r>
+        <w:rPr>
+          <w:rFonts w:hint="eastAsia"/>
+        </w:rPr>
+        <w:t>路程</w:t>
+      </w:r>
+      <w:r>
+        <w:rPr>
+          <w:rFonts w:hint="eastAsia"/>
+        </w:rPr>
+        <w:t>走过了一半甚至更多的时候</w:t>
+      </w:r>
+      <w:r>
+        <w:rPr>
+          <w:rFonts w:hint="eastAsia"/>
+        </w:rPr>
+        <w:t>，你会</w:t>
+      </w:r>
+      <w:r>
+        <w:rPr>
+          <w:rFonts w:hint="eastAsia"/>
+        </w:rPr>
+        <w:t>期望世人如何看待你的一生</w:t>
+      </w:r>
+      <w:r>
+        <w:rPr>
+          <w:rFonts w:hint="eastAsia"/>
+        </w:rPr>
+        <w:t>？</w:t>
+      </w:r>
+      <w:r>
+        <w:rPr>
+          <w:rFonts w:hint="eastAsia"/>
+        </w:rPr>
+        <w:t>青橄榄的同辈们，你是否有明确的人生目标？假如你对自己的人生不是很满意，或者感到前途迷茫不知人生方向，盼望今天的信息能够给你带去一些启发和帮助。</w:t>
       </w:r>
     </w:p>
     <w:p>
@@ -111,7 +147,7 @@
         <w:rPr>
           <w:rFonts w:hint="eastAsia"/>
         </w:rPr>
-        <w:t>探究传道的秘诀，把握时机、兼顾态度与内容；</w:t>
+        <w:t>学习传道的策略，把握时机、兼顾态度与内容；</w:t>
       </w:r>
       <w:r>
         <w:t>3.</w:t>
@@ -132,7 +168,7 @@
         <w:rPr>
           <w:rFonts w:hint="eastAsia"/>
         </w:rPr>
-        <w:t>节保罗发布了他的朋友榜和敌人榜。</w:t>
+        <w:t>节作为本卷书的结尾，保罗发布了他的朋友榜和敌人榜。</w:t>
       </w:r>
     </w:p>
     <w:p>
@@ -168,6 +204,12 @@
       <w:pPr>
         <w:ind w:firstLine="31680"/>
       </w:pPr>
+      <w:r>
+        <w:rPr>
+          <w:rFonts w:hint="eastAsia"/>
+        </w:rPr>
+        <w:t>首先我们对经文里面的一些难点各个击破，希望帮助大家对经文细节和整体都有比较准确的理解，也对我们平时读经时的猜测和联想做一番取舍和梳理。接下来再谈谈联系我们实际生活的一些应用。</w:t>
+      </w:r>
     </w:p>
     <w:p>
       <w:pPr>
@@ -182,11 +224,6 @@
         </w:rPr>
         <w:t>逐节解经</w:t>
       </w:r>
-    </w:p>
-    <w:p>
-      <w:pPr>
-        <w:ind w:firstLine="31680"/>
-      </w:pPr>
     </w:p>
     <w:p>
       <w:pPr>
@@ -242,13 +279,14 @@
         <w:rPr>
           <w:rFonts w:hint="eastAsia"/>
         </w:rPr>
-        <w:t>），从经文提供的背景资料中了解到，古时献祭时，常用酒浇在上面，使所献的祭更加馨香，称为奠祭。保罗形容他自己怎样甘心乐意地把自己的生命为主的道牺牲，好像馨香的奠祭一样。旧约的奠祭并不是另一种祭，只不过是用酒附加在祭物上，一同献上而已。保罗知道，并不是他献上自己的生命，就能蒙神悦纳；他这样献上给主、为主舍命，是因为耶稣基督曾为他舍命。他原不配向主献上自己；只因基督曾为他献上自己为祭，他才能把自己作为附属祭物浇奠在其上一同献上，使主的名得着荣耀。</w:t>
-      </w:r>
-    </w:p>
-    <w:p>
-      <w:pPr>
-        <w:ind w:firstLine="31680"/>
-      </w:pPr>
+        <w:t>无论</w:t>
+      </w:r>
+      <w:r>
+        <w:rPr>
+          <w:rFonts w:hint="eastAsia"/>
+        </w:rPr>
+        <w:t>是燔祭是平安祭，你要为每只绵羊羔，一同预备奠祭的酒一欣四分之一），从经文提供的背景资料中了解到，古时献祭时，常用酒浇在上面，使所献的祭更加馨香，称为奠祭。保罗形容他自己怎样甘心乐意地把自己的生命为主的道牺牲，好像馨香的奠祭一样。旧约的奠祭并不是另一种祭，只不过是用酒附加在祭物上，一同献上而已。保罗知道，他这样献上给主、为主舍命，是因为耶稣基督曾为他舍命。他原不配向主献上自己；只因基督曾为他献上自己为祭，他才能把自己作为附属祭物浇奠在其上一同献上，使主的名得着荣耀。</w:t>
+      </w:r>
     </w:p>
     <w:p>
       <w:pPr>
@@ -277,25 +315,51 @@
       <w:pPr>
         <w:ind w:firstLine="31680"/>
       </w:pPr>
-    </w:p>
-    <w:p>
-      <w:pPr>
-        <w:ind w:firstLine="31680"/>
-      </w:pPr>
-      <w:r>
-        <w:rPr>
-          <w:rFonts w:hint="eastAsia"/>
-        </w:rPr>
-        <w:t>保罗曾在教牧书信中，一而再地劝勉提摩太为真道打美好的仗（提前</w:t>
+      <w:r>
+        <w:rPr>
+          <w:rFonts w:hint="eastAsia"/>
+        </w:rPr>
+        <w:t>一提到打仗，容易联想到类似《血战钢锯岭》电影里的枪林弹雨。但保罗不是电影主人公道斯，他没当过兵，自然没打过仗。这里提到的仗，争夺的领地在哪呢？我们查考一处经文（提前</w:t>
       </w:r>
       <w:r>
         <w:t>6:12</w:t>
       </w:r>
       <w:r>
         <w:rPr>
-          <w:rFonts w:hint="eastAsia"/>
-        </w:rPr>
-        <w:t>）。而他自己的一生也实在为福音的真理打了多次美好的仗。保罗第一次游行布道的时候，就遇见一个行法术名叫以吕马的抵挡他，保罗被圣灵充满，用神所赐的权柄，叫那行法术的以吕马瞎了眼睛（徒</w:t>
+          <w:rStyle w:val="v54612selected"/>
+          <w:rFonts w:cs="宋体" w:hint="eastAsia"/>
+          <w:color w:val="000000"/>
+        </w:rPr>
+        <w:t>你要为真道打那美好的仗</w:t>
+      </w:r>
+      <w:r>
+        <w:rPr>
+          <w:rFonts w:hint="eastAsia"/>
+        </w:rPr>
+        <w:t>），可见保罗在教牧书信中，一而再地劝勉提摩太为真道打美好的仗。而他自己的一生也实在为福音的真理打了多次美好的仗。我们例举其中的</w:t>
+      </w:r>
+      <w:r>
+        <w:t>6</w:t>
+      </w:r>
+      <w:r>
+        <w:rPr>
+          <w:rFonts w:hint="eastAsia"/>
+        </w:rPr>
+        <w:t>次精彩战役：</w:t>
+      </w:r>
+    </w:p>
+    <w:p>
+      <w:pPr>
+        <w:ind w:firstLine="31680"/>
+      </w:pPr>
+      <w:r>
+        <w:t>1</w:t>
+      </w:r>
+      <w:r>
+        <w:rPr>
+          <w:rFonts w:hint="eastAsia"/>
+        </w:rPr>
+        <w:t>）与外邦人打仗，保罗第一次游行布道的时候，就遇见一个行法术名叫以吕马的人阻挡保留传福音，保罗被圣灵充满，用神所赐的权柄，叫那行法术的以吕马瞎了眼睛（徒</w:t>
       </w:r>
       <w:r>
         <w:t>13:8-11</w:t>
@@ -304,7 +368,21 @@
         <w:rPr>
           <w:rFonts w:hint="eastAsia"/>
         </w:rPr>
-        <w:t>）；这是他初出来传道头一次胜利的战争。以后他在彼西底的安提阿，也受到犹太人的嫉妒，反驳他所讲的道，又在以哥念被人用石头打；他逃到路司得和特庇两地，照样受到犹太人的逼迫；并挑唆众人，用石头打他（徒</w:t>
+        <w:t>）；这是他初出来传道头一次胜利的战争。</w:t>
+      </w:r>
+    </w:p>
+    <w:p>
+      <w:pPr>
+        <w:ind w:firstLine="31680"/>
+      </w:pPr>
+      <w:r>
+        <w:t>2</w:t>
+      </w:r>
+      <w:r>
+        <w:rPr>
+          <w:rFonts w:hint="eastAsia"/>
+        </w:rPr>
+        <w:t>）与犹太人打仗，他在彼西底的安提阿，受到犹太人的嫉妒，反驳他所讲的道，又在以哥念被人用石头打；他先后逃到路司得和特庇两个地方，照样受到犹太人的逼迫；并挑唆众人，用石头打他（徒</w:t>
       </w:r>
       <w:r>
         <w:t>14</w:t>
@@ -313,7 +391,21 @@
         <w:rPr>
           <w:rFonts w:hint="eastAsia"/>
         </w:rPr>
-        <w:t>）。后来他为割礼的问题上耶路撒冷去，为福音的真道争辩（徒</w:t>
+        <w:t>）。</w:t>
+      </w:r>
+    </w:p>
+    <w:p>
+      <w:pPr>
+        <w:ind w:firstLine="31680"/>
+      </w:pPr>
+      <w:r>
+        <w:t>3</w:t>
+      </w:r>
+      <w:r>
+        <w:rPr>
+          <w:rFonts w:hint="eastAsia"/>
+        </w:rPr>
+        <w:t>）与信徒辩论，后来他为割礼的问题上耶路撒冷去，为福音的真道争辩（徒</w:t>
       </w:r>
       <w:r>
         <w:t>15:1-2</w:t>
@@ -322,7 +414,49 @@
         <w:rPr>
           <w:rFonts w:hint="eastAsia"/>
         </w:rPr>
-        <w:t>）；又到腓立比传道，被下在监牢里。借着祷告唱诗震动，牢门都开了，在那里带领禁卒一家人信主；以后到帖撤罗尼迦去。他在给帖撒罗尼迦人的书信中说</w:t>
+        <w:t>）。</w:t>
+      </w:r>
+    </w:p>
+    <w:p>
+      <w:pPr>
+        <w:ind w:firstLine="31680"/>
+      </w:pPr>
+      <w:r>
+        <w:t>4</w:t>
+      </w:r>
+      <w:r>
+        <w:rPr>
+          <w:rFonts w:hint="eastAsia"/>
+        </w:rPr>
+        <w:t>）有一次到腓立比传道，被关进监牢，借着祷告唱诗震动，牢门都开了，在那里带领监狱长一家人信主；</w:t>
+      </w:r>
+    </w:p>
+    <w:p>
+      <w:pPr>
+        <w:ind w:firstLine="31680"/>
+      </w:pPr>
+      <w:r>
+        <w:t>5</w:t>
+      </w:r>
+      <w:r>
+        <w:rPr>
+          <w:rFonts w:hint="eastAsia"/>
+        </w:rPr>
+        <w:t>）在帖撒罗尼迦，虽然他同样受到犹太人的嫉妒，并挑唆众人来逼迫他，但在那里他打了最大的胜仗；因为在一连三个安息日之中，他就建立起一个非常坚强而有见证的帖撒罗尼迦教会。虽然他后来离开了帖撒罗尼迦，他所建立的教会却能继续为福音的真道打美好的仗；</w:t>
+      </w:r>
+    </w:p>
+    <w:p>
+      <w:pPr>
+        <w:ind w:firstLine="31680"/>
+      </w:pPr>
+      <w:r>
+        <w:t>6</w:t>
+      </w:r>
+      <w:r>
+        <w:rPr>
+          <w:rFonts w:hint="eastAsia"/>
+        </w:rPr>
+        <w:t>）以后他到哥林多和以弗所，以弗所全城也因他震动起来。争战是连续不断的，他却从来没有怕为福音打仗，而且是忠心打美好的胜仗。他对哥林多的信徒说</w:t>
       </w:r>
       <w:r>
         <w:t>:</w:t>
@@ -331,16 +465,27 @@
         <w:rPr>
           <w:rFonts w:hint="eastAsia"/>
         </w:rPr>
-        <w:t>“我们从前在腓立比被害受辱，这是你们知道的；然而还是靠着我们的神放开胆量，在大争战中把神的福音传给你们”（帖前</w:t>
-      </w:r>
-      <w:r>
-        <w:t>2:2</w:t>
-      </w:r>
-      <w:r>
-        <w:rPr>
-          <w:rFonts w:hint="eastAsia"/>
-        </w:rPr>
-        <w:t>）。在帖撒罗尼迦，虽然他同样受到犹太人的嫉妒，并挑唆众人来逼迫他，但在那里他打了最大的胜仗；因为在一连三个安息日之中，他就建立起一个非常坚强而有见证的帖撒罗尼迦教会。虽然他后来离开了帖撒罗尼迦，他所建立的教会却能继续为福音的真道打美好的仗；以后他到哥林多和以弗所，以弗所全城也因他震动起来。争战是连续不断的，他却从来没有怕为福音打仗，而且是忠心打美好的胜仗。他对哥林多的信徒说</w:t>
+        <w:t>“我比他们多受劳苦，多下监牢，受鞭打是过重的，冒死是屡次有的；被犹太人鞭打五次，每次四十，减去一下；被棍打了三次，被石头打了一次，遇着船坏三次，一昼一夜在深海里，又屡次行远路，遭江河的危险，盗贼的危险，同族的危险，外邦人的危险，城里的危险，旷野的危险，海中的危险，假弟兄的危险，受劳碌，受困苦，多次不得睡，又饥又渴，多次不得食，受寒冷，赤身露体”（林后</w:t>
+      </w:r>
+      <w:r>
+        <w:t>11:23b-27</w:t>
+      </w:r>
+      <w:r>
+        <w:rPr>
+          <w:rFonts w:hint="eastAsia"/>
+        </w:rPr>
+        <w:t>）。</w:t>
+      </w:r>
+    </w:p>
+    <w:p>
+      <w:pPr>
+        <w:ind w:firstLine="31680"/>
+      </w:pPr>
+      <w:r>
+        <w:rPr>
+          <w:rFonts w:hint="eastAsia"/>
+        </w:rPr>
+        <w:t>在这一切的战争中，他并没有灰心退后，实在可以说</w:t>
       </w:r>
       <w:r>
         <w:t>:</w:t>
@@ -349,16 +494,265 @@
         <w:rPr>
           <w:rFonts w:hint="eastAsia"/>
         </w:rPr>
-        <w:t>“我比他们多受劳苦，多下监牢，受鞭打是过重的，冒死是屡次有的；被犹太人鞭打五次，每次四十，减去一下；被棍打了三次，被石头打了一次，遇着船坏三次，一昼一夜在深海里，又屡次行远路，遭江河的危险，盗贼的危险，同族的危险，外邦人的危险，城里的危险，旷野的危险，海中的危险，假弟兄的危险，受劳碌，受困苦，多次不得睡，又饥又渴，多次不得食，受寒冷，赤身露体”（林后</w:t>
-      </w:r>
-      <w:r>
-        <w:t>11:23b-27</w:t>
-      </w:r>
-      <w:r>
-        <w:rPr>
-          <w:rFonts w:hint="eastAsia"/>
-        </w:rPr>
-        <w:t>）。在这一切的战争中，他并没有灰心退后，实在可以说</w:t>
+        <w:t>“那美好的仗我已经打过了”。</w:t>
+      </w:r>
+    </w:p>
+    <w:p>
+      <w:pPr>
+        <w:ind w:firstLine="31680"/>
+      </w:pPr>
+      <w:r>
+        <w:t>7b</w:t>
+      </w:r>
+      <w:r>
+        <w:rPr>
+          <w:rFonts w:hint="eastAsia"/>
+        </w:rPr>
+        <w:t>节</w:t>
+      </w:r>
+      <w:r>
+        <w:t xml:space="preserve"> </w:t>
+      </w:r>
+      <w:r>
+        <w:rPr>
+          <w:rFonts w:hint="eastAsia"/>
+        </w:rPr>
+        <w:t>“当跑的路我已经跑尽了”</w:t>
+      </w:r>
+    </w:p>
+    <w:p>
+      <w:pPr>
+        <w:ind w:firstLine="31680"/>
+      </w:pPr>
+      <w:r>
+        <w:rPr>
+          <w:rFonts w:hint="eastAsia"/>
+        </w:rPr>
+        <w:t>这里的路，字面意思是操场上的跑道，不过保罗并不是奥运会运动员，他对百米跨栏或接力赛都不感兴趣，这里的道路同样是抽象的。保罗没有跑不当跑的路，他所跑的路都在神的旨意和祂的引导之中，何以见得呢？我们回到经文里面去求证：</w:t>
+      </w:r>
+    </w:p>
+    <w:p>
+      <w:pPr>
+        <w:ind w:firstLine="31680"/>
+      </w:pPr>
+      <w:r>
+        <w:t>1</w:t>
+      </w:r>
+      <w:r>
+        <w:rPr>
+          <w:rFonts w:hint="eastAsia"/>
+        </w:rPr>
+        <w:t>）第一处经文（加</w:t>
+      </w:r>
+      <w:r>
+        <w:t>1:16-18</w:t>
+      </w:r>
+      <w:r>
+        <w:rPr>
+          <w:rFonts w:hint="eastAsia"/>
+        </w:rPr>
+        <w:t>），从他在大马色路上悔改后，立刻开始为主作见证，受神的引导到阿拉伯去有三年的时间。以后上耶路撒冷见矶法，后来在安提阿当教师。</w:t>
+      </w:r>
+    </w:p>
+    <w:p>
+      <w:pPr>
+        <w:ind w:firstLine="31680"/>
+      </w:pPr>
+      <w:r>
+        <w:t>2</w:t>
+      </w:r>
+      <w:r>
+        <w:rPr>
+          <w:rFonts w:hint="eastAsia"/>
+        </w:rPr>
+        <w:t>）第二处经文（徒</w:t>
+      </w:r>
+      <w:r>
+        <w:t>13:2-3</w:t>
+      </w:r>
+      <w:r>
+        <w:rPr>
+          <w:rStyle w:val="v44132"/>
+          <w:rFonts w:cs="宋体" w:hint="eastAsia"/>
+          <w:color w:val="000000"/>
+        </w:rPr>
+        <w:t>他们侍奉主、禁食的时候，圣灵说：“要为我分派巴拿巴和扫罗，去作我召他们所作的工。”</w:t>
+      </w:r>
+      <w:r>
+        <w:rPr>
+          <w:rStyle w:val="v44132"/>
+          <w:rFonts w:cs="宋体" w:hint="eastAsia"/>
+          <w:color w:val="000000"/>
+        </w:rPr>
+        <w:t>于是禁食祷告，按手在他们头上，就打发他们去了</w:t>
+      </w:r>
+      <w:r>
+        <w:rPr>
+          <w:rFonts w:hint="eastAsia"/>
+        </w:rPr>
+        <w:t>），保罗开始第一次旅行布道的时候，是接受圣灵的分派而去，并且有其它的同工给他作见证，为他按手。</w:t>
+      </w:r>
+    </w:p>
+    <w:p>
+      <w:pPr>
+        <w:ind w:firstLine="31680"/>
+      </w:pPr>
+      <w:r>
+        <w:t>3</w:t>
+      </w:r>
+      <w:r>
+        <w:rPr>
+          <w:rFonts w:hint="eastAsia"/>
+        </w:rPr>
+        <w:t>）第三处经文（徒</w:t>
+      </w:r>
+      <w:r>
+        <w:t>16:9</w:t>
+      </w:r>
+      <w:r>
+        <w:rPr>
+          <w:rFonts w:hint="eastAsia"/>
+        </w:rPr>
+        <w:t>），他到马其顿去以前看见异象，叫他到那边去帮助他们。</w:t>
+      </w:r>
+    </w:p>
+    <w:p>
+      <w:pPr>
+        <w:ind w:firstLine="31680"/>
+      </w:pPr>
+      <w:r>
+        <w:t>4</w:t>
+      </w:r>
+      <w:r>
+        <w:rPr>
+          <w:rFonts w:hint="eastAsia"/>
+        </w:rPr>
+        <w:t>）第四处经文（徒</w:t>
+      </w:r>
+      <w:r>
+        <w:t>20:23-24</w:t>
+      </w:r>
+      <w:r>
+        <w:rPr>
+          <w:rFonts w:hint="eastAsia"/>
+        </w:rPr>
+        <w:t>但知道圣灵在各城里向我指证，有捆锁与患难等待我，我却不以性命为念，也不看为宝贵，只要行完我的路程，成就我从主耶稣所领受的职事，证明神恩惠的福音），他并没有走一条自己所喜欢走的安逸道路，所经过的地方也充满了逼迫和患难。他所走的道路不是为自己的成功、名誉；乃为要证明恩惠的福音。</w:t>
+      </w:r>
+    </w:p>
+    <w:p>
+      <w:pPr>
+        <w:ind w:firstLine="31680"/>
+      </w:pPr>
+      <w:r>
+        <w:rPr>
+          <w:rFonts w:hint="eastAsia"/>
+        </w:rPr>
+        <w:t>保罗说当跑的路他已经跑尽了，在他所写的许多书信中，我们可以找到实在的凭据，知道他的见证是真实的。</w:t>
+      </w:r>
+    </w:p>
+    <w:p>
+      <w:pPr>
+        <w:ind w:firstLine="31680"/>
+      </w:pPr>
+      <w:r>
+        <w:t xml:space="preserve">Eg. </w:t>
+      </w:r>
+      <w:r>
+        <w:rPr>
+          <w:rFonts w:hint="eastAsia"/>
+        </w:rPr>
+        <w:t>马拉松起源</w:t>
+      </w:r>
+    </w:p>
+    <w:p>
+      <w:pPr>
+        <w:ind w:firstLine="31680"/>
+      </w:pPr>
+      <w:r>
+        <w:rPr>
+          <w:rFonts w:hint="eastAsia"/>
+        </w:rPr>
+        <w:t>全世界最伟大的赛跑可能是长达</w:t>
+      </w:r>
+      <w:r>
+        <w:t>42</w:t>
+      </w:r>
+      <w:r>
+        <w:rPr>
+          <w:rFonts w:hint="eastAsia"/>
+        </w:rPr>
+        <w:t>公里的马拉松长跑，马拉松起源于发生在马拉松海边的“希波战争”，这是希腊人和波斯人的争战，结果希腊人以寡敌众，赢得胜利。当战争告终，有一个名叫菲迪皮茨的希腊士兵用一日一夜的时间，从战场奔回雅典，希望报告胜利的消息。他朝向众官长之处直跑。最后他到了目的地，喘气说：『欢乐吧！雅典人，我们已经打胜了。』正当他说完这句话便倒地而死。但是他已跑尽当跑的路；这样离开世界是最好不过的。</w:t>
+      </w:r>
+    </w:p>
+    <w:p>
+      <w:pPr>
+        <w:ind w:firstLine="31680"/>
+      </w:pPr>
+      <w:r>
+        <w:t xml:space="preserve">Eg. </w:t>
+      </w:r>
+      <w:r>
+        <w:rPr>
+          <w:rFonts w:hint="eastAsia"/>
+        </w:rPr>
+        <w:t>宾路易师母</w:t>
+      </w:r>
+    </w:p>
+    <w:p>
+      <w:pPr>
+        <w:ind w:firstLine="31680"/>
+      </w:pPr>
+      <w:r>
+        <w:rPr>
+          <w:rFonts w:hint="eastAsia"/>
+        </w:rPr>
+        <w:t>宾路易师母在她的自传里有一段话说：『在这里有一个“路程”，是神在每个信徒重生的时候为他预备的，为要叫他所得的新生命能够得着最圆满的成熟，并要叫他一生在神的工作里能够被神利用到极点。每一个信徒的责任，就是要去寻出这个“路程”，并且行在其中。别人不能断定说这个路程是甚么，惟独神知道，也惟独神能叫人知道，并且引导信徒进入这个路程。神今天引导信徒，和从前引导耶利米和别的先知，保罗、腓力和别的使徒一样』。</w:t>
+      </w:r>
+    </w:p>
+    <w:p>
+      <w:pPr>
+        <w:ind w:firstLine="31680"/>
+      </w:pPr>
+      <w:r>
+        <w:t>7c</w:t>
+      </w:r>
+      <w:r>
+        <w:rPr>
+          <w:rFonts w:hint="eastAsia"/>
+        </w:rPr>
+        <w:t>节</w:t>
+      </w:r>
+      <w:r>
+        <w:t xml:space="preserve"> </w:t>
+      </w:r>
+      <w:r>
+        <w:rPr>
+          <w:rFonts w:hint="eastAsia"/>
+        </w:rPr>
+        <w:t>“所信的道我已经守住了”</w:t>
+      </w:r>
+      <w:r>
+        <w:t xml:space="preserve"> </w:t>
+      </w:r>
+    </w:p>
+    <w:p>
+      <w:pPr>
+        <w:ind w:firstLine="31680"/>
+      </w:pPr>
+      <w:r>
+        <w:rPr>
+          <w:rFonts w:hint="eastAsia"/>
+        </w:rPr>
+        <w:t>（提后</w:t>
+      </w:r>
+      <w:r>
+        <w:t>1:12</w:t>
+      </w:r>
+      <w:r>
+        <w:rPr>
+          <w:rFonts w:hint="eastAsia"/>
+        </w:rPr>
+        <w:t>）保罗曾对提摩太说</w:t>
       </w:r>
       <w:r>
         <w:t>:</w:t>
@@ -367,20 +761,162 @@
         <w:rPr>
           <w:rFonts w:hint="eastAsia"/>
         </w:rPr>
-        <w:t>“那美好的仗我已经打过了”。</w:t>
-      </w:r>
-    </w:p>
-    <w:p>
-      <w:pPr>
-        <w:ind w:firstLine="31680"/>
-      </w:pPr>
-    </w:p>
-    <w:p>
-      <w:pPr>
-        <w:ind w:firstLine="31680"/>
-      </w:pPr>
-      <w:r>
-        <w:t>7b</w:t>
+        <w:t>“因为知道我所信的是谁，也深信祂能保全我所交付祂的，真到那日”。他在工作中实在为自己所信的道付上了代价；为着要守住所信的道，他在各个教会受到许多人的反对和逼迫。</w:t>
+      </w:r>
+    </w:p>
+    <w:p>
+      <w:pPr>
+        <w:ind w:firstLine="31680"/>
+      </w:pPr>
+      <w:r>
+        <w:t>1</w:t>
+      </w:r>
+      <w:r>
+        <w:rPr>
+          <w:rFonts w:hint="eastAsia"/>
+        </w:rPr>
+        <w:t>）哥林多的教会，有人不信复活的事，保罗极力辩证，证明基督已经复活。他告诉我们，主的复活乃是福音的基本要道，且提出许多基督复活以后向门徒显现的事实作见证；告诉我们基督如果没有复活，我们所传的便是枉然，所信的也是枉然。</w:t>
+      </w:r>
+    </w:p>
+    <w:p>
+      <w:pPr>
+        <w:ind w:firstLine="31680"/>
+      </w:pPr>
+      <w:r>
+        <w:t>2</w:t>
+      </w:r>
+      <w:r>
+        <w:rPr>
+          <w:rFonts w:hint="eastAsia"/>
+        </w:rPr>
+        <w:t>）加拉太教会，有人用律法混乱了恩典的真理；保罗说，他就是一刻的工夫也没有容让那些混乱真道的人。</w:t>
+      </w:r>
+    </w:p>
+    <w:p>
+      <w:pPr>
+        <w:ind w:firstLine="31680"/>
+      </w:pPr>
+      <w:r>
+        <w:t>3</w:t>
+      </w:r>
+      <w:r>
+        <w:rPr>
+          <w:rFonts w:hint="eastAsia"/>
+        </w:rPr>
+        <w:t>）安提阿教会，使徒彼得因为害怕犹太人责难自己跟外邦信徒在一起，刻意远离外邦信徒，保罗都当面纠正使徒的错误（参《新约书信读经讲义》加</w:t>
+      </w:r>
+      <w:r>
+        <w:t>2:11-14</w:t>
+      </w:r>
+      <w:r>
+        <w:rPr>
+          <w:rFonts w:hint="eastAsia"/>
+        </w:rPr>
+        <w:t>批注）。</w:t>
+      </w:r>
+    </w:p>
+    <w:p>
+      <w:pPr>
+        <w:ind w:firstLine="31680"/>
+      </w:pPr>
+      <w:r>
+        <w:t>4</w:t>
+      </w:r>
+      <w:r>
+        <w:rPr>
+          <w:rFonts w:hint="eastAsia"/>
+        </w:rPr>
+        <w:t>）以弗所教会，有人不明白外邦人怎能与犹太人在基督耶稣里面成为一体？保罗解释，十字架所成功的救恩已经灭了冤仇，除他们中间隔断的墙，说明福音的奥秘，就是使外邦人在基督耶稣里借着福音同为后嗣、同为一体、同蒙应许；这是神历代以来隐藏的奥秘。</w:t>
+      </w:r>
+    </w:p>
+    <w:p>
+      <w:pPr>
+        <w:ind w:firstLine="31680"/>
+      </w:pPr>
+      <w:r>
+        <w:t>5</w:t>
+      </w:r>
+      <w:r>
+        <w:rPr>
+          <w:rFonts w:hint="eastAsia"/>
+        </w:rPr>
+        <w:t>）腓立比教会，有少数割礼派的活动，保罗非常严厉地斥责这些人是犬类、是作恶的；他们的行事是十字架的仇敌。</w:t>
+      </w:r>
+    </w:p>
+    <w:p>
+      <w:pPr>
+        <w:ind w:firstLine="31680"/>
+      </w:pPr>
+      <w:r>
+        <w:t>6</w:t>
+      </w:r>
+      <w:r>
+        <w:rPr>
+          <w:rFonts w:hint="eastAsia"/>
+        </w:rPr>
+        <w:t>）歌罗西教会，有人高举智慧派的异端，保罗为了辩正真道，告诉信徒，一切的丰盛都在耶稣基督里面，所积蓄的一切智能、知识也都在祂里面，那些世上的理学或是人间的遗传，只是世上的小学而已。</w:t>
+      </w:r>
+    </w:p>
+    <w:p>
+      <w:pPr>
+        <w:ind w:firstLine="31680"/>
+      </w:pPr>
+      <w:r>
+        <w:t>7</w:t>
+      </w:r>
+      <w:r>
+        <w:rPr>
+          <w:rFonts w:hint="eastAsia"/>
+        </w:rPr>
+        <w:t>）帖撒罗尼迦教会，有人存错误的观念，不明白基督再来的道理。保罗安慰那些死了亲人的信徒，告诉他们那些在主里面睡了的人，耶稣来的时候必将他们带来。</w:t>
+      </w:r>
+    </w:p>
+    <w:p>
+      <w:pPr>
+        <w:ind w:firstLine="31680"/>
+      </w:pPr>
+      <w:r>
+        <w:rPr>
+          <w:rFonts w:hint="eastAsia"/>
+        </w:rPr>
+        <w:t>他对所信的道，不容许任何的异端和错误的教训来损害，实在已尽了作个守望者的责任；且不但自己守住，也勉励别人要守住真道。</w:t>
+      </w:r>
+    </w:p>
+    <w:p>
+      <w:pPr>
+        <w:ind w:firstLine="31680"/>
+      </w:pPr>
+      <w:r>
+        <w:rPr>
+          <w:rFonts w:hint="eastAsia"/>
+        </w:rPr>
+        <w:t>总而言之，这几句话表示，保罗无愧于从神来的托付。他打仗没有用血气的兵器，乃是用祷告作为兵器，在神面前大有能力，将人心中的营垒攻破（林后</w:t>
+      </w:r>
+      <w:r>
+        <w:t>10:4</w:t>
+      </w:r>
+      <w:r>
+        <w:rPr>
+          <w:rFonts w:hint="eastAsia"/>
+        </w:rPr>
+        <w:t>）。他所攻打的不是人，乃是罪恶和魔鬼；也没有随自己的意思为真道打仗，或是跑自己要跑的路；一生不为自己，没有违背从天上来的异象（徒</w:t>
+      </w:r>
+      <w:r>
+        <w:t>26:18-19</w:t>
+      </w:r>
+      <w:r>
+        <w:rPr>
+          <w:rFonts w:hint="eastAsia"/>
+        </w:rPr>
+        <w:t>），既然他已经打完美好的仗，跑完当跑的路，守住所信的道，当然可以坦然无惧地见主了。这说明保罗之所以不怕死的原因，是因为在他心中没有甚么问题还没有被解决；既已作完了主人所吩咐的，就可以很放心地到主人面前报告他的工作。</w:t>
+      </w:r>
+    </w:p>
+    <w:p>
+      <w:pPr>
+        <w:ind w:firstLine="31680"/>
+      </w:pPr>
+      <w:r>
+        <w:t>8a</w:t>
       </w:r>
       <w:r>
         <w:rPr>
@@ -395,50 +931,18 @@
         <w:rPr>
           <w:rFonts w:hint="eastAsia"/>
         </w:rPr>
-        <w:t>“当跑的路我已经跑尽了”</w:t>
-      </w:r>
-    </w:p>
-    <w:p>
-      <w:pPr>
-        <w:ind w:firstLine="31680"/>
-      </w:pPr>
-    </w:p>
-    <w:p>
-      <w:pPr>
-        <w:ind w:firstLine="31680"/>
-      </w:pPr>
-      <w:r>
-        <w:rPr>
-          <w:rFonts w:hint="eastAsia"/>
-        </w:rPr>
-        <w:t>保罗没有跑不当跑的路。他所跑的路都在神的旨意和祂的引导之中。从他在大马色路上悔改后，立刻开始为主作见证，受神的引导到阿拉伯去有三年的时间（加</w:t>
-      </w:r>
-      <w:r>
-        <w:t>1:18</w:t>
-      </w:r>
-      <w:r>
-        <w:rPr>
-          <w:rFonts w:hint="eastAsia"/>
-        </w:rPr>
-        <w:t>）。以后上耶路撒冷见矶法，后来在安提阿当教师。开始出门游行布道的时候，是接受圣灵的分派而去，并且有其它的同工给他作见证，为他按手（徒</w:t>
-      </w:r>
-      <w:r>
-        <w:t>13:2-3</w:t>
-      </w:r>
-      <w:r>
-        <w:rPr>
-          <w:rFonts w:hint="eastAsia"/>
-        </w:rPr>
-        <w:t>）。他到马其顿去以前看见异象，叫他到那边去帮助他们（徒</w:t>
-      </w:r>
-      <w:r>
-        <w:t>16:9</w:t>
-      </w:r>
-      <w:r>
-        <w:rPr>
-          <w:rFonts w:hint="eastAsia"/>
-        </w:rPr>
-        <w:t>）。他并没有走一条自己所喜欢走的安逸道路，所经过的地方也充满了逼迫和患难。他对以弗所的长老们作见证说</w:t>
+        <w:t>“从此以后，有公义的冠冕为我存留”</w:t>
+      </w:r>
+    </w:p>
+    <w:p>
+      <w:pPr>
+        <w:ind w:firstLine="31680"/>
+      </w:pPr>
+      <w:r>
+        <w:rPr>
+          <w:rFonts w:hint="eastAsia"/>
+        </w:rPr>
+        <w:t>保罗深信自己可以得着公义的冠冕，圣经中清楚确定，知道自己会得到冠冕的只有保罗一人。不是说其它的人就没有得到冠冕，但我们只看见保罗那么有把握地见证说</w:t>
       </w:r>
       <w:r>
         <w:t>:</w:t>
@@ -447,16 +951,41 @@
         <w:rPr>
           <w:rFonts w:hint="eastAsia"/>
         </w:rPr>
-        <w:t>“但知道圣灵在各城里向我指证，有捆锁与患难等待我，我却不以性命为念，也不看为宝贵，只要行完我的路程，成就我从主耶稣所领受的职事，证明神恩惠的福音”（徒</w:t>
-      </w:r>
-      <w:r>
-        <w:t>20:23-24</w:t>
-      </w:r>
-      <w:r>
-        <w:rPr>
-          <w:rFonts w:hint="eastAsia"/>
-        </w:rPr>
-        <w:t>）。他所走的道路不是为自己的成功、名誉；乃为要证明恩惠的福音。他说</w:t>
+        <w:t>“从此以后，有公义的冠晚为我存留”，这是非常自然的信心，因为他知道他的神是信实的。既然他已经打完美好的仗，跑完当跑的路，守住所信的道；当然，神按着祂的信实，一定为他预备荣耀冠冕的。当保罗回想他一生所奔跑的路程，已完成神所委托他的使命以后，给我们描写出一幅非常美丽的远景图画。他的已往是值得回想的，不像我们那样充满了不堪回道的经历，过去的忠诚和为基督所受的苦难、羞辱、贫穷，也好像一台戏，给世人和天使观看，甚至被人看作万物中的渣滓、世上的污秽；但是，这一切的苦难是为基督而受的，这就为他奠定了一个美好将来的景象，在离开这世界以先，深深相信有公义的冠冕为他存留；且能坦然地面对为主殉道之苦难，没有丝毫惧怕，反倒是觉得自己是要去接受一个荣耀的冠冕一般。</w:t>
+      </w:r>
+    </w:p>
+    <w:p>
+      <w:pPr>
+        <w:ind w:firstLine="31680"/>
+      </w:pPr>
+      <w:r>
+        <w:t>8b</w:t>
+      </w:r>
+      <w:r>
+        <w:rPr>
+          <w:rFonts w:hint="eastAsia"/>
+        </w:rPr>
+        <w:t>节</w:t>
+      </w:r>
+      <w:r>
+        <w:t xml:space="preserve"> </w:t>
+      </w:r>
+      <w:r>
+        <w:rPr>
+          <w:rFonts w:hint="eastAsia"/>
+        </w:rPr>
+        <w:t>“就是按着公义审判的主到了那日要赐给我的”</w:t>
+      </w:r>
+    </w:p>
+    <w:p>
+      <w:pPr>
+        <w:ind w:firstLine="31680"/>
+      </w:pPr>
+      <w:r>
+        <w:rPr>
+          <w:rFonts w:hint="eastAsia"/>
+        </w:rPr>
+        <w:t>保罗得着主所赐的冠冕，并不单是因为主的爱；也是因为主的公义。他相信主是公义的，所以甘心忍受人各样不义的对待；也深知主有祂的时候。他教训罗马的信徒说</w:t>
       </w:r>
       <w:r>
         <w:t>:</w:t>
@@ -465,13 +994,89 @@
         <w:rPr>
           <w:rFonts w:hint="eastAsia"/>
         </w:rPr>
-        <w:t>“当跑的路我已经跑尽了”。在他所写的许多书信中，我们可以找到实在的凭据，知道他的见证是真实的。</w:t>
-      </w:r>
-    </w:p>
-    <w:p>
-      <w:pPr>
-        <w:ind w:firstLine="31680"/>
-      </w:pPr>
+        <w:t>“不要为自己伸冤，宁可让步，听凭主怒；因为经上记着，主说，伸冤在我，我必报应”（罗</w:t>
+      </w:r>
+      <w:r>
+        <w:t>12:19</w:t>
+      </w:r>
+      <w:r>
+        <w:rPr>
+          <w:rFonts w:hint="eastAsia"/>
+        </w:rPr>
+        <w:t>）。他对哥林多的人说</w:t>
+      </w:r>
+      <w:r>
+        <w:t>:</w:t>
+      </w:r>
+      <w:r>
+        <w:rPr>
+          <w:rFonts w:hint="eastAsia"/>
+        </w:rPr>
+        <w:t>“所以时候未到，甚么都不要论断，只等主来，他要照出暗中的隐情，显明人心的意念，那时，各人要从神那里得着称赞”（林前</w:t>
+      </w:r>
+      <w:r>
+        <w:t>4:5</w:t>
+      </w:r>
+      <w:r>
+        <w:rPr>
+          <w:rFonts w:hint="eastAsia"/>
+        </w:rPr>
+        <w:t>）。主不会偏待、忽略保罗为祂所忍受的冤屈或苦难；按着公义，也不能不赏赐那为祂名忠心受苦的仆人。</w:t>
+      </w:r>
+    </w:p>
+    <w:p>
+      <w:pPr>
+        <w:ind w:firstLine="31680"/>
+      </w:pPr>
+      <w:r>
+        <w:t>8c</w:t>
+      </w:r>
+      <w:r>
+        <w:rPr>
+          <w:rFonts w:hint="eastAsia"/>
+        </w:rPr>
+        <w:t>节</w:t>
+      </w:r>
+      <w:r>
+        <w:t xml:space="preserve"> </w:t>
+      </w:r>
+      <w:r>
+        <w:rPr>
+          <w:rFonts w:hint="eastAsia"/>
+        </w:rPr>
+        <w:t>“不但赐给我，也赐给凡爱慕祂显现的人”</w:t>
+      </w:r>
+    </w:p>
+    <w:p>
+      <w:pPr>
+        <w:ind w:firstLine="31680"/>
+      </w:pPr>
+      <w:r>
+        <w:rPr>
+          <w:rFonts w:hint="eastAsia"/>
+        </w:rPr>
+        <w:t>保罗并不以为，只有他一人有资格可以得这公义的冠冕；而是认为，凡一切爱慕主显现的人都能跟他一样得着。当他唱这得胜凯歌的时候，并不是存一个骄傲的心，以为自己是唯一的得胜者；乃是存着盼望和信心，相信有更多跟他一样忠心的人会得到冠冕。另一方面，这句话也表示，保罗所以能够这样为主忠心，是因为他爱慕主的显现；以等候主的显现作为他生活和工作的目标。在本章第</w:t>
+      </w:r>
+      <w:r>
+        <w:t>1</w:t>
+      </w:r>
+      <w:r>
+        <w:rPr>
+          <w:rFonts w:hint="eastAsia"/>
+        </w:rPr>
+        <w:t>节的嘱咐中，保罗说自己是凭着耶稣基督的显现和祂的国度来嘱咐提摩太，在这凯歌结束时，他再度提到主的显现。愿我们像保罗这样，常常等候主耶稣基督的再来和祂的显现，持这样的目标而工作。</w:t>
+      </w:r>
+    </w:p>
+    <w:p>
+      <w:pPr>
+        <w:ind w:firstLine="31680"/>
+      </w:pPr>
+      <w:r>
+        <w:rPr>
+          <w:rFonts w:hint="eastAsia"/>
+        </w:rPr>
+        <w:t>用功的学生，都喜欢大考来到，好考得奖。不用功的学生，就怕考试临到。照样，爱主，为主舍弃一切的人，都爱慕主来，好得着主的赏赐。所以爱慕主的显现，乃是我们今天爱主，为主活着的证明。</w:t>
+      </w:r>
     </w:p>
     <w:p>
       <w:pPr>
@@ -484,374 +1089,6 @@
         <w:rPr>
           <w:rFonts w:hint="eastAsia"/>
         </w:rPr>
-        <w:t>马拉松起源</w:t>
-      </w:r>
-    </w:p>
-    <w:p>
-      <w:pPr>
-        <w:ind w:firstLine="31680"/>
-      </w:pPr>
-      <w:r>
-        <w:rPr>
-          <w:rFonts w:hint="eastAsia"/>
-        </w:rPr>
-        <w:t>全世界最伟大的赛跑可能是马拉松长途赛，马拉松起源于发生在马拉松海边的“希波战争”，这是希腊人和波斯人的争战，结果希腊人以寡敌众，赢得胜利。当战争告终，有一个名叫菲迪皮茨的希腊士兵用一日一夜的时间，从战场奔回雅典，希望报告胜利的消息。他朝向众官长之处直跑。最后他到了目的地，喘气说：『欢乐吧！雅典人，我们已经打胜了。』正当他说完这句话便倒地而死。但是他已跑尽当跑的路；这样离开世界是最好不过的。</w:t>
-      </w:r>
-      <w:r>
-        <w:rPr>
-          <w:rFonts w:hint="eastAsia"/>
-        </w:rPr>
-        <w:t>。</w:t>
-      </w:r>
-    </w:p>
-    <w:p>
-      <w:pPr>
-        <w:ind w:firstLine="31680"/>
-      </w:pPr>
-      <w:r>
-        <w:t xml:space="preserve">Eg. </w:t>
-      </w:r>
-      <w:r>
-        <w:rPr>
-          <w:rFonts w:hint="eastAsia"/>
-        </w:rPr>
-        <w:t>宾路易师母</w:t>
-      </w:r>
-    </w:p>
-    <w:p>
-      <w:pPr>
-        <w:ind w:firstLine="31680"/>
-      </w:pPr>
-      <w:r>
-        <w:rPr>
-          <w:rFonts w:hint="eastAsia"/>
-        </w:rPr>
-        <w:t>宾路易师母在她的自传里有一段话说：『在这里有一个“路程”，是神在每个信徒重生的时候为他预备的，为要叫他所得的新生命能够得着最圆满的成熟，并要叫他一生在神的工作里能够被神利用到极点。每一个信徒的责任，就是要去寻出这个“路程”，并且行在其中。别人不能断定说这个路程是甚么，惟独神知道，也惟独神能叫人知道，并且引导信徒进入这个路程。神今天引导信徒，和从前引导耶利米和别的先知，保罗、腓力和别的使徒一样』。</w:t>
-      </w:r>
-    </w:p>
-    <w:p>
-      <w:pPr>
-        <w:ind w:firstLine="31680"/>
-      </w:pPr>
-    </w:p>
-    <w:p>
-      <w:pPr>
-        <w:ind w:firstLine="31680"/>
-      </w:pPr>
-      <w:r>
-        <w:t>7c</w:t>
-      </w:r>
-      <w:r>
-        <w:rPr>
-          <w:rFonts w:hint="eastAsia"/>
-        </w:rPr>
-        <w:t>节</w:t>
-      </w:r>
-      <w:r>
-        <w:t xml:space="preserve"> </w:t>
-      </w:r>
-      <w:r>
-        <w:rPr>
-          <w:rFonts w:hint="eastAsia"/>
-        </w:rPr>
-        <w:t>“所信的道我已经守住了”</w:t>
-      </w:r>
-    </w:p>
-    <w:p>
-      <w:pPr>
-        <w:ind w:firstLine="31680"/>
-      </w:pPr>
-    </w:p>
-    <w:p>
-      <w:pPr>
-        <w:ind w:firstLine="31680"/>
-      </w:pPr>
-      <w:r>
-        <w:rPr>
-          <w:rFonts w:hint="eastAsia"/>
-        </w:rPr>
-        <w:t>保罗曾对提摩太说</w:t>
-      </w:r>
-      <w:r>
-        <w:t>:</w:t>
-      </w:r>
-      <w:r>
-        <w:rPr>
-          <w:rFonts w:hint="eastAsia"/>
-        </w:rPr>
-        <w:t>“因为知道我所信的是谁，也深信祂能保全我所交付祂的，真到那日”（提后</w:t>
-      </w:r>
-      <w:r>
-        <w:t>1:12</w:t>
-      </w:r>
-      <w:r>
-        <w:rPr>
-          <w:rFonts w:hint="eastAsia"/>
-        </w:rPr>
-        <w:t>）。他在工作中实在为自己所信的道付上了代价；为着要守住所信的道，他情愿受许多人的反对、逼迫。哥林多的教会中有人不信复活的事，保罗极力辩证，证明基督已经复活。他告诉我们，主的复活乃是福音的基本要道，且提出许多基督复活以后向门徒显现的事实作见证；告诉我们基督如果没有复活，我们所传的便是枉然，所信的也是枉然。加拉太教会中，有人用律法混乱了恩典的真理；保罗说，他就是一刻的工夫也没有容让那些混乱真道的人。使徒彼得在安提阿的时候，所行的事与所信的道有不相合的地方，行动有不符救恩原理之处，保罗都当面抵挡（参《新约书信读经讲义》加</w:t>
-      </w:r>
-      <w:r>
-        <w:t>2:11-14</w:t>
-      </w:r>
-      <w:r>
-        <w:rPr>
-          <w:rFonts w:hint="eastAsia"/>
-        </w:rPr>
-        <w:t>批注）。以弗所教会有人不明白，外邦人怎能与犹太人在基督耶稣里面成为一体？保罗解释，十字架所成功的救恩已经灭了冤仇，除他们中间隔断的墙，说明福音的奥秘，就是使外邦人在基督耶稣里借着福音同为后嗣、同为一体、同蒙应许；这是神历代以来隐藏的奥秘。在腓立比有少数割礼派的活动，保罗非常严厉地斥责这些人是犬类、是作恶的；他们的行事是十字架的仇敌。歌罗西教会有人高举智慧派的异端，保罗为了辩正真道，告诉信徒，一切的丰盛都在耶稣基督里面，所积蓄的一切智能、知识也都在祂里面，那些世上的理学或是人间的遗传，只是世上的小学而已。帖撒罗尼迦教会，有人存错误的观念，不明白基督再来的道理。保罗一方面安慰那些死了亲人的信徒，告诉他们那些在主里面睡了的人，耶稣来的时候必将他们带来；又劝勉信徒应该安静作工，吃自己的饭……。他对所信的道，不容许任何的异端和错误的教训来损害，实在已尽了作个守望者的责任；且不但自己守住，也勉励别人要守住真道。</w:t>
-      </w:r>
-    </w:p>
-    <w:p>
-      <w:pPr>
-        <w:ind w:firstLine="31680"/>
-      </w:pPr>
-    </w:p>
-    <w:p>
-      <w:pPr>
-        <w:ind w:firstLine="31680"/>
-      </w:pPr>
-      <w:r>
-        <w:rPr>
-          <w:rFonts w:hint="eastAsia"/>
-        </w:rPr>
-        <w:t>总而言之，这几句话表示，保罗无愧于从神来的托付。他打仗没有用血气的兵器，乃是用祷告作为兵器，在神面前大有能力，将人心中的营垒攻破（林后</w:t>
-      </w:r>
-      <w:r>
-        <w:t>10:4</w:t>
-      </w:r>
-      <w:r>
-        <w:rPr>
-          <w:rFonts w:hint="eastAsia"/>
-        </w:rPr>
-        <w:t>）。他所攻打的不是人，乃是罪恶和魔鬼；也没有随自己的意思为真道打仗，或是跑自己要跑的路；一生不为自己，没有违背从天上来的异象（徒</w:t>
-      </w:r>
-      <w:r>
-        <w:t>26:18-19</w:t>
-      </w:r>
-      <w:r>
-        <w:rPr>
-          <w:rFonts w:hint="eastAsia"/>
-        </w:rPr>
-        <w:t>），既然他已经打完美好的仗，跑完当跑的路，守住所信的道，当然可以坦然无惧地见主了。这说明保罗所以不怕死的原因，是因为在他心中没有甚么问题需要解决；既已作完了主人所吩咐的，就可以很放心地到主人面前报告他的工作。</w:t>
-      </w:r>
-    </w:p>
-    <w:p>
-      <w:pPr>
-        <w:ind w:firstLine="31680"/>
-      </w:pPr>
-    </w:p>
-    <w:p>
-      <w:pPr>
-        <w:ind w:firstLine="31680"/>
-      </w:pPr>
-      <w:r>
-        <w:t>8a</w:t>
-      </w:r>
-      <w:r>
-        <w:rPr>
-          <w:rFonts w:hint="eastAsia"/>
-        </w:rPr>
-        <w:t>节</w:t>
-      </w:r>
-      <w:r>
-        <w:t xml:space="preserve"> </w:t>
-      </w:r>
-      <w:r>
-        <w:rPr>
-          <w:rFonts w:hint="eastAsia"/>
-        </w:rPr>
-        <w:t>“从此以后，有公义的冠冕为我存留”</w:t>
-      </w:r>
-    </w:p>
-    <w:p>
-      <w:pPr>
-        <w:ind w:firstLine="31680"/>
-      </w:pPr>
-    </w:p>
-    <w:p>
-      <w:pPr>
-        <w:ind w:firstLine="31680"/>
-      </w:pPr>
-      <w:r>
-        <w:rPr>
-          <w:rFonts w:hint="eastAsia"/>
-        </w:rPr>
-        <w:t>保罗深信自己可以得着公义的冠冕，圣经中清楚确定，知道自己会得到冠冕的只有保罗一人。不是说其它的人就没有得到冠冕，但我们只看见保罗那么有把握地见证说</w:t>
-      </w:r>
-      <w:r>
-        <w:t>:</w:t>
-      </w:r>
-      <w:r>
-        <w:rPr>
-          <w:rFonts w:hint="eastAsia"/>
-        </w:rPr>
-        <w:t>“从此以后，有公义的冠晚为我存留”，这是非常自然的信心，因为他知道他的神是信实的。既然他已经打完美好的仗，跑完当跑的路，守住所信的道；当然，神按着祂的信实，一定为他预备荣耀冠冕的。当保罗回想他一生所奔跑的路程，已完成神所委托他的使命以后，给我们描写出一幅非常美丽的远景图画。他的已往是值得回想的，不像我们那样充满了不堪回道的经历，过去的忠诚和为基督所受的苦难、羞辱、贫穷，也好像一台戏，给世人和天使观看，甚至被人看作万物中的渣滓、世上的污秽；但是，这一切的苦难是为基督而受的，这就为他奠定了一个美好将来的景象，在离开这世界以先，深深相信有公义的冠冕为他存留；且能坦然地面对为主殉道之苦难，没有丝毫惧怕，反倒是觉得自己是要去接受一个荣耀的冠冕一般。</w:t>
-      </w:r>
-    </w:p>
-    <w:p>
-      <w:pPr>
-        <w:ind w:firstLineChars="0" w:firstLine="0"/>
-      </w:pPr>
-    </w:p>
-    <w:p>
-      <w:pPr>
-        <w:ind w:firstLine="31680"/>
-      </w:pPr>
-      <w:r>
-        <w:t>8b</w:t>
-      </w:r>
-      <w:r>
-        <w:rPr>
-          <w:rFonts w:hint="eastAsia"/>
-        </w:rPr>
-        <w:t>节</w:t>
-      </w:r>
-      <w:r>
-        <w:t xml:space="preserve"> </w:t>
-      </w:r>
-      <w:r>
-        <w:rPr>
-          <w:rFonts w:hint="eastAsia"/>
-        </w:rPr>
-        <w:t>“就是按着公义审判的主到了那日要赐给我的”</w:t>
-      </w:r>
-    </w:p>
-    <w:p>
-      <w:pPr>
-        <w:ind w:firstLine="31680"/>
-      </w:pPr>
-    </w:p>
-    <w:p>
-      <w:pPr>
-        <w:ind w:firstLine="31680"/>
-      </w:pPr>
-      <w:r>
-        <w:rPr>
-          <w:rFonts w:hint="eastAsia"/>
-        </w:rPr>
-        <w:t>他得着主所赐的冠冕，并不单是因为主的爱；也是因为主的公义。他相信主是公义的，所以甘心忍受人各样不义的对待；也深知主有祂的时候。他教训罗马的信徒说</w:t>
-      </w:r>
-      <w:r>
-        <w:t>:</w:t>
-      </w:r>
-      <w:r>
-        <w:rPr>
-          <w:rFonts w:hint="eastAsia"/>
-        </w:rPr>
-        <w:t>“不要为自己伸冤，宁可让步，听凭主怒；因为经上记着，主说，伸冤在我，我必报应”（罗</w:t>
-      </w:r>
-      <w:r>
-        <w:t>12:19</w:t>
-      </w:r>
-      <w:r>
-        <w:rPr>
-          <w:rFonts w:hint="eastAsia"/>
-        </w:rPr>
-        <w:t>）。他对哥林多的人说</w:t>
-      </w:r>
-      <w:r>
-        <w:t>:</w:t>
-      </w:r>
-      <w:r>
-        <w:rPr>
-          <w:rFonts w:hint="eastAsia"/>
-        </w:rPr>
-        <w:t>“所以时候未到，甚么都不要论断，只等主来，他要照出暗中的隐情，显明人心的意念，那时，各人要从神那里得着称赞”（林前</w:t>
-      </w:r>
-      <w:r>
-        <w:t>4:5</w:t>
-      </w:r>
-      <w:r>
-        <w:rPr>
-          <w:rFonts w:hint="eastAsia"/>
-        </w:rPr>
-        <w:t>）。主不会偏待、忽略保罗为祂所忍受的冤屈或苦难；按着公义，也不能不赏赐那为祂名忠心受苦的仆人。</w:t>
-      </w:r>
-    </w:p>
-    <w:p>
-      <w:pPr>
-        <w:ind w:firstLine="31680"/>
-      </w:pPr>
-    </w:p>
-    <w:p>
-      <w:pPr>
-        <w:ind w:firstLine="31680"/>
-      </w:pPr>
-      <w:r>
-        <w:t>8c</w:t>
-      </w:r>
-      <w:r>
-        <w:rPr>
-          <w:rFonts w:hint="eastAsia"/>
-        </w:rPr>
-        <w:t>节</w:t>
-      </w:r>
-      <w:r>
-        <w:t xml:space="preserve"> </w:t>
-      </w:r>
-      <w:r>
-        <w:rPr>
-          <w:rFonts w:hint="eastAsia"/>
-        </w:rPr>
-        <w:t>“不但赐给我，也赐给凡爱慕祂显现的人”</w:t>
-      </w:r>
-    </w:p>
-    <w:p>
-      <w:pPr>
-        <w:ind w:firstLine="31680"/>
-      </w:pPr>
-    </w:p>
-    <w:p>
-      <w:pPr>
-        <w:ind w:firstLine="31680"/>
-      </w:pPr>
-      <w:r>
-        <w:rPr>
-          <w:rFonts w:hint="eastAsia"/>
-        </w:rPr>
-        <w:t>保罗并不以为，只有他一人有资格可以得这公义的冠冕；而是认为，凡一切爱慕主显现的人都能跟他一样得着。当他唱这得胜凯歌的时候，并不是存一个骄傲的心，以为自己是唯一的得胜者；乃是存着盼望和信心，相信有更多跟他一样忠心的人会得到冠冕。另一方面，这句话也表示，保罗所以能够这样为主忠心，是因为他爱慕主的显现；以等候主的显现作为他生活和工作的目标。在本章第</w:t>
-      </w:r>
-      <w:r>
-        <w:t>1</w:t>
-      </w:r>
-      <w:r>
-        <w:rPr>
-          <w:rFonts w:hint="eastAsia"/>
-        </w:rPr>
-        <w:t>节的嘱咐中，保罗说自己是凭着耶稣基督的显现和祂的国度来嘱咐提摩太，在这凯歌结束时，他再度提到主的显现。愿我们像保罗这样，常常等候主耶稣基督的再来和祂的显现，持这样的目标而工作。</w:t>
-      </w:r>
-    </w:p>
-    <w:p>
-      <w:pPr>
-        <w:ind w:firstLine="31680"/>
-      </w:pPr>
-    </w:p>
-    <w:p>
-      <w:pPr>
-        <w:ind w:firstLine="31680"/>
-      </w:pPr>
-      <w:r>
-        <w:rPr>
-          <w:rFonts w:hint="eastAsia"/>
-        </w:rPr>
-        <w:t>用功的学生，都喜欢大考来到，好考得奖。不用功的学生，就怕考试临到。照样，爱主，为主舍弃一切的人，都爱慕主来，好得着主的赏赐。所以爱慕主的显现，乃是我们今天爱主，为主活着的证明。</w:t>
-      </w:r>
-    </w:p>
-    <w:p>
-      <w:pPr>
-        <w:ind w:firstLine="31680"/>
-      </w:pPr>
-    </w:p>
-    <w:p>
-      <w:pPr>
-        <w:ind w:firstLine="31680"/>
-      </w:pPr>
-      <w:r>
-        <w:t xml:space="preserve">Eg. </w:t>
-      </w:r>
-      <w:r>
-        <w:rPr>
-          <w:rFonts w:hint="eastAsia"/>
-        </w:rPr>
         <w:t>在</w:t>
       </w:r>
       <w:r>
@@ -870,7 +1107,7 @@
         <w:rPr>
           <w:rFonts w:hint="eastAsia"/>
         </w:rPr>
-        <w:t>总裁爱德华·罗伯茨</w:t>
+        <w:t>公司总裁爱德华·罗伯茨</w:t>
       </w:r>
       <w:r>
         <w:t>(Edward Roberts)</w:t>
@@ -1319,7 +1556,7 @@
         <w:bCs/>
         <w:noProof/>
       </w:rPr>
-      <w:t>4</w:t>
+      <w:t>5</w:t>
     </w:r>
     <w:r>
       <w:rPr>
@@ -4199,6 +4436,24 @@
       <w:rFonts w:cs="Times New Roman"/>
     </w:rPr>
   </w:style>
+  <w:style w:type="character" w:customStyle="1" w:styleId="v54612selected">
+    <w:name w:val="v54_6_12 selected"/>
+    <w:basedOn w:val="DefaultParagraphFont"/>
+    <w:uiPriority w:val="99"/>
+    <w:rsid w:val="000915D0"/>
+    <w:rPr>
+      <w:rFonts w:cs="Times New Roman"/>
+    </w:rPr>
+  </w:style>
+  <w:style w:type="character" w:customStyle="1" w:styleId="v44132">
+    <w:name w:val="v44_13_2"/>
+    <w:basedOn w:val="DefaultParagraphFont"/>
+    <w:uiPriority w:val="99"/>
+    <w:rsid w:val="00D867F0"/>
+    <w:rPr>
+      <w:rFonts w:cs="Times New Roman"/>
+    </w:rPr>
+  </w:style>
 </w:styles>
 </file>
 

--- a/share/提摩太后书/提后11-荣耀的人生终点-2Ti4-6-8-170323/荣耀的人生-提后4-6-8.docx
+++ b/share/提摩太后书/提后11-荣耀的人生终点-2Ti4-6-8-170323/荣耀的人生-提后4-6-8.docx
@@ -270,7 +270,7 @@
         <w:rPr>
           <w:rFonts w:hint="eastAsia"/>
         </w:rPr>
-        <w:t>保罗知道自己快要离开世界，快要为主殉道，他没有为这快要来临的苦难有一点惧怕，倒看作自己是被浇奠在其上。“浇奠”是什么意思呢？我们查考一处经文（民</w:t>
+        <w:t>保罗知道自己快要离开世界，快要为主殉道，他没有为这快要来临的苦难有一点惧怕，倒是看自己是被浇奠。“浇奠”是什么意思呢？我们查考一处经文（民</w:t>
       </w:r>
       <w:r>
         <w:t>15:5</w:t>
@@ -285,7 +285,16 @@
         <w:rPr>
           <w:rFonts w:hint="eastAsia"/>
         </w:rPr>
-        <w:t>是燔祭是平安祭，你要为每只绵羊羔，一同预备奠祭的酒一欣四分之一），从经文提供的背景资料中了解到，古时献祭时，常用酒浇在上面，使所献的祭更加馨香，称为奠祭。保罗形容他自己怎样甘心乐意地把自己的生命为主的道牺牲，好像馨香的奠祭一样。旧约的奠祭并不是另一种祭，只不过是用酒附加在祭物上，一同献上而已。保罗知道，他这样献上给主、为主舍命，是因为耶稣基督曾为他舍命。他原不配向主献上自己；只因基督曾为他献上自己为祭，他才能把自己作为附属祭物浇奠在其上一同献上，使主的名得着荣耀。</w:t>
+        <w:t>是燔祭是平安祭，你要为每只绵羊羔，一同预备奠祭的酒一欣四分之一</w:t>
+      </w:r>
+      <w:r>
+        <w:t>[1L]</w:t>
+      </w:r>
+      <w:r>
+        <w:rPr>
+          <w:rFonts w:hint="eastAsia"/>
+        </w:rPr>
+        <w:t>），从经文提供的背景资料了解到，古时献祭时，常用酒浇在上面，使所献的祭更加馨香，称为奠祭。保罗形容他自己怎样甘心乐意地把自己的生命为主的道牺牲，好像馨香的奠祭一样。旧约的奠祭并不是另一种祭，只不过是用酒附加在祭物上，一同献上而已。保罗知道，他这样献上给主、为主舍命，是因为耶稣基督曾为他舍命。他原不配向主献上自己；只因基督曾为他献上自己为祭，他才能把自己作为附属祭物浇奠在其上一同献上，使主的名得着荣耀。</w:t>
       </w:r>
     </w:p>
     <w:p>
@@ -359,7 +368,7 @@
         <w:rPr>
           <w:rFonts w:hint="eastAsia"/>
         </w:rPr>
-        <w:t>）与外邦人打仗，保罗第一次游行布道的时候，就遇见一个行法术名叫以吕马的人阻挡保留传福音，保罗被圣灵充满，用神所赐的权柄，叫那行法术的以吕马瞎了眼睛（徒</w:t>
+        <w:t>）与外邦人打仗，保罗第一次游行布道的时候，就遇见一个行法术名叫以吕马的人阻挡保罗传福音，保罗被圣灵充满，用神所赐的权柄，叫那行法术的以吕马瞎了眼睛（徒</w:t>
       </w:r>
       <w:r>
         <w:t>13:8-11</w:t>
@@ -368,7 +377,7 @@
         <w:rPr>
           <w:rFonts w:hint="eastAsia"/>
         </w:rPr>
-        <w:t>）；这是他初出来传道头一次胜利的战争。</w:t>
+        <w:t>）；这是他开始传道头一次胜利的战争。</w:t>
       </w:r>
     </w:p>
     <w:p>
@@ -382,7 +391,7 @@
         <w:rPr>
           <w:rFonts w:hint="eastAsia"/>
         </w:rPr>
-        <w:t>）与犹太人打仗，他在彼西底的安提阿，受到犹太人的嫉妒，反驳他所讲的道，又在以哥念被人用石头打；他先后逃到路司得和特庇两个地方，照样受到犹太人的逼迫；并挑唆众人，用石头打他（徒</w:t>
+        <w:t>）与犹太人打仗，保罗来到彼西底的安提阿，受到犹太人的嫉妒，所讲的道被反驳，又在以哥念被石头打；他先后逃到路司得和特庇两个地方，照样受到犹太人的逼迫（徒</w:t>
       </w:r>
       <w:r>
         <w:t>14</w:t>
@@ -442,7 +451,7 @@
         <w:rPr>
           <w:rFonts w:hint="eastAsia"/>
         </w:rPr>
-        <w:t>）在帖撒罗尼迦，虽然他同样受到犹太人的嫉妒，并挑唆众人来逼迫他，但在那里他打了最大的胜仗；因为在一连三个安息日之中，他就建立起一个非常坚强而有见证的帖撒罗尼迦教会。虽然他后来离开了帖撒罗尼迦，他所建立的教会却能继续为福音的真道打美好的仗；</w:t>
+        <w:t>）在帖撒罗尼迦，虽然他同样受到犹太人的嫉妒，并挑唆众人来逼迫他，但在那里他打了最大的胜仗；因为短短三个安息日，他建立起一个非常坚强而有见证的帖撒罗尼迦教会。虽然他后来离开了帖撒罗尼迦，他所建立的教会却能继续为福音的真道打美好的仗；</w:t>
       </w:r>
     </w:p>
     <w:p>
@@ -551,7 +560,7 @@
         <w:rPr>
           <w:rFonts w:hint="eastAsia"/>
         </w:rPr>
-        <w:t>），从他在大马色路上悔改后，立刻开始为主作见证，受神的引导到阿拉伯去有三年的时间。以后上耶路撒冷见矶法，后来在安提阿当教师。</w:t>
+        <w:t>），保罗在大马色路上因为见到异象而悔改后，立刻开始为主作见证，受神的引导到阿拉伯去有三年的时间。以后上耶路撒冷见矶法，后来在安提阿当教师。</w:t>
       </w:r>
     </w:p>
     <w:p>
@@ -681,7 +690,7 @@
         <w:rPr>
           <w:rFonts w:hint="eastAsia"/>
         </w:rPr>
-        <w:t>公里的马拉松长跑，马拉松起源于发生在马拉松海边的“希波战争”，这是希腊人和波斯人的争战，结果希腊人以寡敌众，赢得胜利。当战争告终，有一个名叫菲迪皮茨的希腊士兵用一日一夜的时间，从战场奔回雅典，希望报告胜利的消息。他朝向众官长之处直跑。最后他到了目的地，喘气说：『欢乐吧！雅典人，我们已经打胜了。』正当他说完这句话便倒地而死。但是他已跑尽当跑的路；这样离开世界是最好不过的。</w:t>
+        <w:t>公里的马拉松长跑，马拉松起源于发生在马拉松海边的“希波战争”，这是希腊人和波斯人的争战，结果希腊人以寡敌众，赢得胜利。当战争告终，有一个名叫菲迪皮茨的希腊士兵用一日一夜的时间，从战场徒步跑回雅典，希望报告胜利的消息。最后他到了目的地，喘气说：『欢乐吧！雅典人，我们已经打胜了。』正当他说完这句话便倒地而死。但是他已跑尽当跑的路；这样离开世界是最好不过的。</w:t>
       </w:r>
     </w:p>
     <w:p>
@@ -706,7 +715,19 @@
         <w:rPr>
           <w:rFonts w:hint="eastAsia"/>
         </w:rPr>
-        <w:t>宾路易师母在她的自传里有一段话说：『在这里有一个“路程”，是神在每个信徒重生的时候为他预备的，为要叫他所得的新生命能够得着最圆满的成熟，并要叫他一生在神的工作里能够被神利用到极点。每一个信徒的责任，就是要去寻出这个“路程”，并且行在其中。别人不能断定说这个路程是甚么，惟独神知道，也惟独神能叫人知道，并且引导信徒进入这个路程。神今天引导信徒，和从前引导耶利米和别的先知，保罗、腓力和别的使徒一样』。</w:t>
+        <w:t>宾路易师母在她的自传里有一段话说：『在这里有一个“路程”，是神在每个信徒重生的时候为他预备的，为要叫他所得的新生命能够得着最圆满的成熟，并要叫他一生在神的工作里能够被神利用到极点。每一个信徒的责任，就是要去寻出这个“路程”，并且行在其中。别人不能断定说这个路程是甚么，惟独神知道，也惟独神能叫人知道，并且引</w:t>
+      </w:r>
+      <w:r>
+        <w:rPr>
+          <w:rFonts w:hint="eastAsia"/>
+        </w:rPr>
+        <w:t>导信徒进入这个路程。神今天引导信徒，和从前引导耶利米和别的先知，以及</w:t>
+      </w:r>
+      <w:r>
+        <w:rPr>
+          <w:rFonts w:hint="eastAsia"/>
+        </w:rPr>
+        <w:t>保罗、腓力和别的使徒一样』。</w:t>
       </w:r>
     </w:p>
     <w:p>
@@ -775,7 +796,7 @@
         <w:rPr>
           <w:rFonts w:hint="eastAsia"/>
         </w:rPr>
-        <w:t>）哥林多的教会，有人不信复活的事，保罗极力辩证，证明基督已经复活。他告诉我们，主的复活乃是福音的基本要道，且提出许多基督复活以后向门徒显现的事实作见证；告诉我们基督如果没有复活，我们所传的便是枉然，所信的也是枉然。</w:t>
+        <w:t>）哥林多教会，有人不信复活的事，保罗极力辩证，证明基督已经复活。他告诉我们，主的复活乃是福音的基本要道，且提出许多基督复活以后向门徒显现的事实作见证；告诉我们基督如果没有复活，我们所传的便是枉然，所信的也是枉然。</w:t>
       </w:r>
     </w:p>
     <w:p>
@@ -789,7 +810,7 @@
         <w:rPr>
           <w:rFonts w:hint="eastAsia"/>
         </w:rPr>
-        <w:t>）加拉太教会，有人用律法混乱了恩典的真理；保罗说，他就是一刻的工夫也没有容让那些混乱真道的人。</w:t>
+        <w:t>）加拉太教会，有人用律法混乱了恩典的真理，保罗说，他就是一刻的工夫也没有容让那些混乱真道的人。</w:t>
       </w:r>
     </w:p>
     <w:p>
@@ -803,7 +824,7 @@
         <w:rPr>
           <w:rFonts w:hint="eastAsia"/>
         </w:rPr>
-        <w:t>）安提阿教会，使徒彼得因为害怕犹太人责难自己跟外邦信徒在一起，刻意远离外邦信徒，保罗都当面纠正使徒的错误（参《新约书信读经讲义》加</w:t>
+        <w:t>）安提阿教会，使徒彼得因为害怕犹太人责难自己跟外邦信徒在一起，刻意远离外邦信徒，保罗当面纠正使徒的错误（参《新约书信读经讲义》加</w:t>
       </w:r>
       <w:r>
         <w:t>2:11-14</w:t>
@@ -826,7 +847,7 @@
         <w:rPr>
           <w:rFonts w:hint="eastAsia"/>
         </w:rPr>
-        <w:t>）以弗所教会，有人不明白外邦人怎能与犹太人在基督耶稣里面成为一体？保罗解释，十字架所成功的救恩已经灭了冤仇，除他们中间隔断的墙，说明福音的奥秘，就是使外邦人在基督耶稣里借着福音同为后嗣、同为一体、同蒙应许；这是神历代以来隐藏的奥秘。</w:t>
+        <w:t>）以弗所教会，有人不明白外邦人怎能与犹太人在基督耶稣里面成为一体？保罗解释，十字架所成功的救恩已经灭了冤仇，除去他们中间隔断的墙，使外邦人在基督耶稣里借着福音同为后嗣、同为一体、同蒙应许；这是神历代以来隐藏的奥秘。</w:t>
       </w:r>
     </w:p>
     <w:p>
@@ -854,7 +875,7 @@
         <w:rPr>
           <w:rFonts w:hint="eastAsia"/>
         </w:rPr>
-        <w:t>）歌罗西教会，有人高举智慧派的异端，保罗为了辩正真道，告诉信徒，一切的丰盛都在耶稣基督里面，所积蓄的一切智能、知识也都在祂里面，那些世上的理学或是人间的遗传，只是世上的小学而已。</w:t>
+        <w:t>）歌罗西教会，有人高举智慧派的异端，保罗为了辩正真道，告诉信徒，一切的丰盛都在耶稣基督里面，所积蓄的一切智慧、知识也都在祂里面，那些世上的理学或是人间的遗传，只是世上的小学而已。</w:t>
       </w:r>
     </w:p>
     <w:p>
@@ -879,7 +900,7 @@
         <w:rPr>
           <w:rFonts w:hint="eastAsia"/>
         </w:rPr>
-        <w:t>他对所信的道，不容许任何的异端和错误的教训来损害，实在已尽了作个守望者的责任；且不但自己守住，也勉励别人要守住真道。</w:t>
+        <w:t>他对所信的道，不容许被任何的异端和错误的教训所损害，实在已尽了作个守望者的责任；且不但自己守住，也勉励别人要守住真道。</w:t>
       </w:r>
     </w:p>
     <w:p>
@@ -899,7 +920,7 @@
         <w:rPr>
           <w:rFonts w:hint="eastAsia"/>
         </w:rPr>
-        <w:t>）。他所攻打的不是人，乃是罪恶和魔鬼；也没有随自己的意思为真道打仗，或是跑自己要跑的路；一生不为自己，没有违背从天上来的异象（徒</w:t>
+        <w:t>）。他所攻打的不是人，乃是罪恶和魔鬼；也没有随自己的意思为真道打仗，或是跑自己要跑的路；使徒保罗一生不为自己而活，没有违背从天上来的异象（徒</w:t>
       </w:r>
       <w:r>
         <w:t>26:18-19</w:t>
@@ -908,7 +929,7 @@
         <w:rPr>
           <w:rFonts w:hint="eastAsia"/>
         </w:rPr>
-        <w:t>），既然他已经打完美好的仗，跑完当跑的路，守住所信的道，当然可以坦然无惧地见主了。这说明保罗之所以不怕死的原因，是因为在他心中没有甚么问题还没有被解决；既已作完了主人所吩咐的，就可以很放心地到主人面前报告他的工作。</w:t>
+        <w:t>）。既然他已经打完美好的仗，跑完当跑的路，守住所信的道，当然可以坦然无惧地见主了。这说明保罗之所以不怕死的原因，是因为作完了主人所吩咐的，就可以很放心地到主人面前报告他的工作。</w:t>
       </w:r>
     </w:p>
     <w:p>
@@ -942,7 +963,7 @@
         <w:rPr>
           <w:rFonts w:hint="eastAsia"/>
         </w:rPr>
-        <w:t>保罗深信自己可以得着公义的冠冕，圣经中清楚确定，知道自己会得到冠冕的只有保罗一人。不是说其它的人就没有得到冠冕，但我们只看见保罗那么有把握地见证说</w:t>
+        <w:t>保罗深信自己可以得着公义的冠冕，圣经中确信知道自己会得到冠冕的只有保罗一人。不是说其它的人就没有得到冠冕，但我们只看见保罗那么有把握地见证说</w:t>
       </w:r>
       <w:r>
         <w:t>:</w:t>
@@ -951,7 +972,7 @@
         <w:rPr>
           <w:rFonts w:hint="eastAsia"/>
         </w:rPr>
-        <w:t>“从此以后，有公义的冠晚为我存留”，这是非常自然的信心，因为他知道他的神是信实的。既然他已经打完美好的仗，跑完当跑的路，守住所信的道；当然，神按着祂的信实，一定为他预备荣耀冠冕的。当保罗回想他一生所奔跑的路程，已完成神所委托他的使命以后，给我们描写出一幅非常美丽的远景图画。他的已往是值得回想的，不像我们那样充满了不堪回道的经历，过去的忠诚和为基督所受的苦难、羞辱、贫穷，也好像一台戏，给世人和天使观看，甚至被人看作万物中的渣滓、世上的污秽；但是，这一切的苦难是为基督而受的，这就为他奠定了一个美好将来的景象，在离开这世界以先，深深相信有公义的冠冕为他存留；且能坦然地面对为主殉道之苦难，没有丝毫惧怕，反倒是觉得自己是要去接受一个荣耀的冠冕一般。</w:t>
+        <w:t>“从此以后，有公义的冠晚为我存留”，这是非常自然的信心，因为他知道他的神是信实的。既然他已经打完美好的仗，跑完当跑的路，守住所信的道；当然，神按着祂的信实，一定为他预备荣耀冠冕的。当保罗回想他一生所奔跑的路程，已完成神所委托他的使命以后，给我们描写出一幅非常美丽的远景图画。他的已往是值得回想的，不像我们那样充满了不堪回道的经历，过去的忠诚和为基督所受的苦难、羞辱、贫穷，也好像一台戏，给世人和天使观看，甚至被人看作万物中的渣滓、世上的污秽；但是，这一切的苦难是为基督而受的，这就为他奠定了一个美好将来的景象。在离开这世界以先，保罗深信有公义的冠冕为他存留；且能坦然地面对为主殉道的苦难，没有丝毫惧怕，反倒觉得自己是要去接受一个荣耀的冠冕一般。</w:t>
       </w:r>
     </w:p>
     <w:p>
@@ -1055,7 +1076,7 @@
         <w:rPr>
           <w:rFonts w:hint="eastAsia"/>
         </w:rPr>
-        <w:t>保罗并不以为，只有他一人有资格可以得这公义的冠冕；而是认为，凡一切爱慕主显现的人都能跟他一样得着。当他唱这得胜凯歌的时候，并不是存一个骄傲的心，以为自己是唯一的得胜者；乃是存着盼望和信心，相信有更多跟他一样忠心的人会得到冠冕。另一方面，这句话也表示，保罗所以能够这样为主忠心，是因为他爱慕主的显现；以等候主的显现作为他生活和工作的目标。在本章第</w:t>
+        <w:t>保罗并不以为，只有他一人有资格可以得这公义的冠冕；而是认为，凡一切爱慕主显现的人都能跟他一样得着。当他唱着得胜凯歌的时候，并不是存一个骄傲的心，以为自己是唯一的得胜者，乃是存着盼望和信心，相信有更多跟他一样忠心的人会得到冠冕。另一方面，这句话也表示，保罗之所以能够这样为主忠心，是因为他爱慕主的显现；以等候主的显现作为他生活和工作的目标。在本章第</w:t>
       </w:r>
       <w:r>
         <w:t>1</w:t>
@@ -1064,18 +1085,18 @@
         <w:rPr>
           <w:rFonts w:hint="eastAsia"/>
         </w:rPr>
-        <w:t>节的嘱咐中，保罗说自己是凭着耶稣基督的显现和祂的国度来嘱咐提摩太，在这凯歌结束时，他再度提到主的显现。愿我们像保罗这样，常常等候主耶稣基督的再来和祂的显现，持这样的目标而工作。</w:t>
-      </w:r>
-    </w:p>
-    <w:p>
-      <w:pPr>
-        <w:ind w:firstLine="31680"/>
-      </w:pPr>
-      <w:r>
-        <w:rPr>
-          <w:rFonts w:hint="eastAsia"/>
-        </w:rPr>
-        <w:t>用功的学生，都喜欢大考来到，好考得奖。不用功的学生，就怕考试临到。照样，爱主，为主舍弃一切的人，都爱慕主来，好得着主的赏赐。所以爱慕主的显现，乃是我们今天爱主，为主活着的证明。</w:t>
+        <w:t>节的嘱咐中，保罗说自己是凭着耶稣基督的显现和祂的国度来嘱咐提摩太，在这凯歌结束时，他再度提到主的显现。愿我们像保罗这样，常常等候主耶稣基督的再来和祂的显现，持定这样的目标去生活。</w:t>
+      </w:r>
+    </w:p>
+    <w:p>
+      <w:pPr>
+        <w:ind w:firstLine="31680"/>
+      </w:pPr>
+      <w:r>
+        <w:rPr>
+          <w:rFonts w:hint="eastAsia"/>
+        </w:rPr>
+        <w:t>用功的学生，都喜欢大考来到，可以考高分得奖励。不用功的学生，就怕考试临到。照样，爱主，为主舍弃一切的人，都爱慕主来，好得着主的赏赐。所以爱慕主的显现，乃是我们今天真心爱主，为主而活的证明。</w:t>
       </w:r>
     </w:p>
     <w:p>
@@ -1143,7 +1164,16 @@
         <w:rPr>
           <w:rFonts w:hint="eastAsia"/>
         </w:rPr>
-        <w:t>盖兹才十九岁。</w:t>
+        <w:t>盖兹才</w:t>
+      </w:r>
+      <w:r>
+        <w:t>19</w:t>
+      </w:r>
+      <w:r>
+        <w:rPr>
+          <w:rFonts w:hint="eastAsia"/>
+        </w:rPr>
+        <w:t>岁。</w:t>
       </w:r>
       <w:r>
         <w:t>1977</w:t>
@@ -1152,7 +1182,25 @@
         <w:rPr>
           <w:rFonts w:hint="eastAsia"/>
         </w:rPr>
-        <w:t>年时，爱德华将他的计算机公司卖掉，买了一座大农场。七年以后，当他四十一岁时，他就读医学院。如今比尔</w:t>
+        <w:t>年时，爱德华将他的计算机公司卖掉，买了一座大农场。</w:t>
+      </w:r>
+      <w:r>
+        <w:t>7</w:t>
+      </w:r>
+      <w:r>
+        <w:rPr>
+          <w:rFonts w:hint="eastAsia"/>
+        </w:rPr>
+        <w:t>年以后，当他</w:t>
+      </w:r>
+      <w:r>
+        <w:t>41</w:t>
+      </w:r>
+      <w:r>
+        <w:rPr>
+          <w:rFonts w:hint="eastAsia"/>
+        </w:rPr>
+        <w:t>岁时，他就读医学院。如今比尔</w:t>
       </w:r>
       <w:r>
         <w:t>.</w:t>
@@ -1183,7 +1231,7 @@
         <w:rPr>
           <w:rFonts w:hint="eastAsia"/>
         </w:rPr>
-        <w:t>让我们看看使徒保罗一生颠簸的日子，值得注目的是他的生命达到了成功完美的终点。他写道：“那美好的仗我已经打过了，当跑的路我已经跑尽了，所信的道我已经守住了。”保罗充满信心所仰望的不是这世界的认可和关怀，而是“公义审判的主”（第</w:t>
+        <w:t>让我们看看使徒保罗一生颠簸的日子，让人羡慕的是他的生命达到了完美得胜的终点。他写道：“那美好的仗我已经打过了，当跑的路我已经跑尽了，所信的道我已经守住了。”保罗充满信心所仰望的不是这世界的认可和关怀，而是“公义审判的主”（第</w:t>
       </w:r>
       <w:r>
         <w:t>8</w:t>
@@ -1203,7 +1251,7 @@
         <w:rPr>
           <w:rFonts w:hint="eastAsia"/>
         </w:rPr>
-        <w:t>你如何衡量生命的意义？只有神能告诉你什么最重要。迟早我们会面对我们的创造主，他的眼神可以刺穿我们的心，让我们来确定我们的梦想、目标和计划，让我们的计划一开始就有基督在其中。生命的衡量是由宇宙的掌管者来决定。</w:t>
+        <w:t>你如何衡量生命的意义？只有神能告诉你什么最重要。迟早我们会面对我们的创造主，他的眼神可以刺穿我们的心，让我们重新思考我们的人生梦想、目标和计划，让我们的计划一开始就有基督在其中。因为生命意义的衡量是由宇宙的掌管者来决定。</w:t>
       </w:r>
     </w:p>
     <w:p>
@@ -1224,7 +1272,7 @@
         <w:rPr>
           <w:rFonts w:hint="eastAsia"/>
         </w:rPr>
-        <w:t>领受传道的权柄（</w:t>
+        <w:t>总结（</w:t>
       </w:r>
       <w:r>
         <w:t>v1</w:t>
@@ -1249,7 +1297,7 @@
         <w:rPr>
           <w:rFonts w:hint="eastAsia"/>
         </w:rPr>
-        <w:t>从父神领受（</w:t>
+        <w:t>应用（</w:t>
       </w:r>
       <w:r>
         <w:t>v1a</w:t>
@@ -1259,196 +1307,6 @@
           <w:rFonts w:hint="eastAsia"/>
         </w:rPr>
         <w:t>）</w:t>
-      </w:r>
-    </w:p>
-    <w:p>
-      <w:pPr>
-        <w:ind w:firstLine="31680"/>
-      </w:pPr>
-      <w:r>
-        <w:rPr>
-          <w:rFonts w:hint="eastAsia"/>
-        </w:rPr>
-        <w:t>。</w:t>
-      </w:r>
-    </w:p>
-    <w:p>
-      <w:pPr>
-        <w:pStyle w:val="Heading2"/>
-        <w:numPr>
-          <w:ilvl w:val="1"/>
-          <w:numId w:val="13"/>
-        </w:numPr>
-        <w:ind w:firstLineChars="0"/>
-      </w:pPr>
-      <w:r>
-        <w:rPr>
-          <w:rFonts w:hint="eastAsia"/>
-        </w:rPr>
-        <w:t>从主耶稣领受（</w:t>
-      </w:r>
-      <w:r>
-        <w:t>v1b</w:t>
-      </w:r>
-      <w:r>
-        <w:rPr>
-          <w:rFonts w:hint="eastAsia"/>
-        </w:rPr>
-        <w:t>）</w:t>
-      </w:r>
-    </w:p>
-    <w:p>
-      <w:pPr>
-        <w:ind w:firstLine="31680"/>
-      </w:pPr>
-      <w:r>
-        <w:rPr>
-          <w:rFonts w:hint="eastAsia"/>
-        </w:rPr>
-        <w:t>。</w:t>
-      </w:r>
-    </w:p>
-    <w:p>
-      <w:pPr>
-        <w:pStyle w:val="Heading2"/>
-        <w:numPr>
-          <w:ilvl w:val="1"/>
-          <w:numId w:val="13"/>
-        </w:numPr>
-        <w:ind w:firstLineChars="0"/>
-      </w:pPr>
-      <w:r>
-        <w:rPr>
-          <w:rFonts w:hint="eastAsia"/>
-        </w:rPr>
-        <w:t>从天国领受（</w:t>
-      </w:r>
-      <w:r>
-        <w:t>v1c</w:t>
-      </w:r>
-      <w:r>
-        <w:rPr>
-          <w:rFonts w:hint="eastAsia"/>
-        </w:rPr>
-        <w:t>）</w:t>
-      </w:r>
-    </w:p>
-    <w:p>
-      <w:pPr>
-        <w:ind w:firstLine="31680"/>
-      </w:pPr>
-      <w:r>
-        <w:rPr>
-          <w:rFonts w:hint="eastAsia"/>
-        </w:rPr>
-        <w:t>。</w:t>
-      </w:r>
-    </w:p>
-    <w:p>
-      <w:pPr>
-        <w:pStyle w:val="Heading1"/>
-        <w:numPr>
-          <w:ilvl w:val="0"/>
-          <w:numId w:val="13"/>
-        </w:numPr>
-        <w:ind w:firstLineChars="0"/>
-      </w:pPr>
-      <w:r>
-        <w:rPr>
-          <w:rFonts w:hint="eastAsia"/>
-        </w:rPr>
-        <w:t>总结与应用</w:t>
-      </w:r>
-      <w:r>
-        <w:t xml:space="preserve"> </w:t>
-      </w:r>
-    </w:p>
-    <w:p>
-      <w:pPr>
-        <w:ind w:firstLine="31680"/>
-        <w:rPr>
-          <w:color w:val="000000"/>
-        </w:rPr>
-      </w:pPr>
-      <w:r>
-        <w:rPr>
-          <w:rFonts w:hint="eastAsia"/>
-          <w:color w:val="000000"/>
-        </w:rPr>
-        <w:t>在末世传道很不容易，因为很多人拒绝纯正的道理，又喜欢听新奇和讨好的话，随从自己情欲，增添许多师傅，并且掩耳不听真道，偏向荒诞无稽的谈话。今天正是这个时候，听道的人心理和情况完全和这里所说的一样，微信微博给我们一个麦克风，人人都可以发声，动不动指点江山，或者转发一些诸如走过路过不要错过的信息。但神忠心的仆人却要忍耐苦难，作传道人的工夫，尽当尽的本分。盼望弟兄姐妹藉着今天的经文和讲解，一起来思想几个问题？</w:t>
-      </w:r>
-    </w:p>
-    <w:p>
-      <w:pPr>
-        <w:pStyle w:val="ListParagraph"/>
-        <w:numPr>
-          <w:ilvl w:val="0"/>
-          <w:numId w:val="14"/>
-        </w:numPr>
-        <w:ind w:firstLineChars="0"/>
-      </w:pPr>
-      <w:r>
-        <w:rPr>
-          <w:rFonts w:hint="eastAsia"/>
-        </w:rPr>
-        <w:t>你认为有世界末日吗？你是否害怕世界末日的灾难和审判？</w:t>
-      </w:r>
-    </w:p>
-    <w:p>
-      <w:pPr>
-        <w:ind w:firstLine="31680"/>
-      </w:pPr>
-      <w:r>
-        <w:rPr>
-          <w:rFonts w:hint="eastAsia"/>
-        </w:rPr>
-        <w:t>。</w:t>
-      </w:r>
-    </w:p>
-    <w:p>
-      <w:pPr>
-        <w:pStyle w:val="ListParagraph"/>
-        <w:numPr>
-          <w:ilvl w:val="0"/>
-          <w:numId w:val="14"/>
-        </w:numPr>
-        <w:ind w:firstLineChars="0"/>
-      </w:pPr>
-      <w:r>
-        <w:rPr>
-          <w:rFonts w:hint="eastAsia"/>
-        </w:rPr>
-        <w:t>你在等待自身及外界时机成熟才传福音吗？</w:t>
-      </w:r>
-      <w:r>
-        <w:t xml:space="preserve"> </w:t>
-      </w:r>
-    </w:p>
-    <w:p>
-      <w:pPr>
-        <w:ind w:firstLine="31680"/>
-      </w:pPr>
-      <w:r>
-        <w:rPr>
-          <w:rFonts w:hint="eastAsia"/>
-        </w:rPr>
-        <w:t>。</w:t>
-      </w:r>
-    </w:p>
-    <w:p>
-      <w:pPr>
-        <w:pStyle w:val="ListParagraph"/>
-        <w:numPr>
-          <w:ilvl w:val="0"/>
-          <w:numId w:val="14"/>
-        </w:numPr>
-        <w:ind w:firstLineChars="0"/>
-      </w:pPr>
-      <w:r>
-        <w:rPr>
-          <w:rFonts w:hint="eastAsia"/>
-        </w:rPr>
-        <w:t>你的心灵有多少失地？都被什么敌人所占领？</w:t>
       </w:r>
     </w:p>
     <w:p>

--- a/share/提摩太后书/提后11-荣耀的人生终点-2Ti4-6-8-170323/荣耀的人生-提后4-6-8.docx
+++ b/share/提摩太后书/提后11-荣耀的人生终点-2Ti4-6-8-170323/荣耀的人生-提后4-6-8.docx
@@ -11,7 +11,16 @@
         <w:rPr>
           <w:rFonts w:hint="eastAsia"/>
         </w:rPr>
-        <w:t>查经：《荣耀的人生》提后</w:t>
+        <w:t>查经：《荣耀的人生</w:t>
+      </w:r>
+      <w:r>
+        <w:t>-</w:t>
+      </w:r>
+      <w:r>
+        <w:rPr>
+          <w:rFonts w:hint="eastAsia"/>
+        </w:rPr>
+        <w:t>化解人生迷茫的难题》提后</w:t>
       </w:r>
       <w:r>
         <w:t>4:6-8</w:t>
@@ -38,7 +47,25 @@
         <w:rPr>
           <w:rFonts w:hint="eastAsia"/>
         </w:rPr>
-        <w:t>红橄榄的长辈们，当我们的人生</w:t>
+        <w:t>这个副标题是不是给大家似曾相识的感觉？！蔺静阿姨以同样一章经文分享了化解人生孤独的难题，中间留了</w:t>
+      </w:r>
+      <w:r>
+        <w:t>3</w:t>
+      </w:r>
+      <w:r>
+        <w:rPr>
+          <w:rFonts w:hint="eastAsia"/>
+        </w:rPr>
+        <w:t>节经文没有细讲，我们今天来研读这</w:t>
+      </w:r>
+      <w:r>
+        <w:t>3</w:t>
+      </w:r>
+      <w:r>
+        <w:rPr>
+          <w:rFonts w:hint="eastAsia"/>
+        </w:rPr>
+        <w:t>节经文。研读之前，先问问我们敬爱的红橄榄的长辈们，当我们的人生</w:t>
       </w:r>
       <w:r>
         <w:rPr>
@@ -74,7 +101,7 @@
         <w:rPr>
           <w:rFonts w:hint="eastAsia"/>
         </w:rPr>
-        <w:t>青橄榄的同辈们，你是否有明确的人生目标？假如你对自己的人生不是很满意，或者感到前途迷茫不知人生方向，盼望今天的信息能够给你带去一些启发和帮助。</w:t>
+        <w:t>同样问问可爱的青橄榄的同辈们，你是否有明确的人生目标？假如你对自己的人生不是很满意，或者感到前途迷茫不知人生方向，盼望今天的信息能够给你带去一些启发和帮助。</w:t>
       </w:r>
     </w:p>
     <w:p>
@@ -216,13 +243,10 @@
         <w:ind w:firstLine="31680"/>
       </w:pPr>
       <w:r>
-        <w:t xml:space="preserve">Part1: </w:t>
-      </w:r>
-      <w:r>
-        <w:rPr>
-          <w:rFonts w:hint="eastAsia"/>
-        </w:rPr>
-        <w:t>逐节解经</w:t>
+        <w:rPr>
+          <w:rFonts w:hint="eastAsia"/>
+        </w:rPr>
+        <w:t>一、坦然无惧的终点</w:t>
       </w:r>
     </w:p>
     <w:p>
@@ -302,6 +326,17 @@
         <w:ind w:firstLine="31680"/>
       </w:pPr>
       <w:r>
+        <w:rPr>
+          <w:rFonts w:hint="eastAsia"/>
+        </w:rPr>
+        <w:t>二、充实圆满的过程</w:t>
+      </w:r>
+    </w:p>
+    <w:p>
+      <w:pPr>
+        <w:ind w:firstLine="31680"/>
+      </w:pPr>
+      <w:r>
         <w:t>7a</w:t>
       </w:r>
       <w:r>
@@ -930,6 +965,17 @@
           <w:rFonts w:hint="eastAsia"/>
         </w:rPr>
         <w:t>）。既然他已经打完美好的仗，跑完当跑的路，守住所信的道，当然可以坦然无惧地见主了。这说明保罗之所以不怕死的原因，是因为作完了主人所吩咐的，就可以很放心地到主人面前报告他的工作。</w:t>
+      </w:r>
+    </w:p>
+    <w:p>
+      <w:pPr>
+        <w:ind w:firstLine="31680"/>
+      </w:pPr>
+      <w:r>
+        <w:rPr>
+          <w:rFonts w:hint="eastAsia"/>
+        </w:rPr>
+        <w:t>三、充满盼望的未来</w:t>
       </w:r>
     </w:p>
     <w:p>
@@ -1414,7 +1460,7 @@
         <w:bCs/>
         <w:noProof/>
       </w:rPr>
-      <w:t>5</w:t>
+      <w:t>4</w:t>
     </w:r>
     <w:r>
       <w:rPr>
